--- a/JAVA/09.Modifiers.docx
+++ b/JAVA/09.Modifiers.docx
@@ -18,25 +18,7 @@
           <w:iCs/>
           <w:lang w:val="en-US"/>
         </w:rPr>
-        <w:t xml:space="preserve">Whenever we are writing our own classes, we have to provide some information about our class to JVM like whether this class can be accessible from anywhere or not, whether child class creation is possible </w:t>
-      </w:r>
-      <w:proofErr w:type="gramStart"/>
-      <w:r>
-        <w:rPr>
-          <w:i/>
-          <w:iCs/>
-          <w:lang w:val="en-US"/>
-        </w:rPr>
-        <w:t>or  not</w:t>
-      </w:r>
-      <w:proofErr w:type="gramEnd"/>
-      <w:r>
-        <w:rPr>
-          <w:i/>
-          <w:iCs/>
-          <w:lang w:val="en-US"/>
-        </w:rPr>
-        <w:t xml:space="preserve"> , whether object creation is possible or not, etc.</w:t>
+        <w:t>Whenever we are writing our own classes, we have to provide some information about our class to JVM like whether this class can be accessible from anywhere or not, whether child class creation is possible or  not , whether object creation is possible or not, etc.</w:t>
       </w:r>
     </w:p>
     <w:p>
@@ -87,30 +69,403 @@
           <w:iCs/>
           <w:lang w:val="en-US"/>
         </w:rPr>
+        <w:t xml:space="preserve"> are</w:t>
+      </w:r>
+      <w:r>
+        <w:rPr>
+          <w:b/>
+          <w:bCs/>
+          <w:i/>
+          <w:iCs/>
+          <w:lang w:val="en-US"/>
+        </w:rPr>
+        <w:t>:-</w:t>
+      </w:r>
+    </w:p>
+    <w:p>
+      <w:pPr>
+        <w:pStyle w:val="ListParagraph"/>
+        <w:numPr>
+          <w:ilvl w:val="0"/>
+          <w:numId w:val="1"/>
+        </w:numPr>
+        <w:spacing w:after="0"/>
+        <w:rPr>
+          <w:b/>
+          <w:bCs/>
+          <w:i/>
+          <w:iCs/>
+          <w:lang w:val="en-US"/>
+        </w:rPr>
+      </w:pPr>
+      <w:r>
+        <w:rPr>
+          <w:b/>
+          <w:bCs/>
+          <w:i/>
+          <w:iCs/>
+          <w:lang w:val="en-US"/>
+        </w:rPr>
+        <w:t>Public</w:t>
+      </w:r>
+    </w:p>
+    <w:p>
+      <w:pPr>
+        <w:pStyle w:val="ListParagraph"/>
+        <w:numPr>
+          <w:ilvl w:val="0"/>
+          <w:numId w:val="5"/>
+        </w:numPr>
+        <w:spacing w:after="0"/>
+        <w:rPr>
+          <w:i/>
+          <w:iCs/>
+          <w:lang w:val="en-US"/>
+        </w:rPr>
+      </w:pPr>
+      <w:r>
+        <w:rPr>
+          <w:i/>
+          <w:iCs/>
+          <w:lang w:val="en-US"/>
+        </w:rPr>
+        <w:t xml:space="preserve"> If a class is declared as public , we can </w:t>
+      </w:r>
+      <w:r>
+        <w:rPr>
+          <w:b/>
+          <w:bCs/>
+          <w:i/>
+          <w:iCs/>
+          <w:lang w:val="en-US"/>
+        </w:rPr>
+        <w:t>access that class from anywhere</w:t>
+      </w:r>
+      <w:r>
+        <w:rPr>
+          <w:i/>
+          <w:iCs/>
+          <w:lang w:val="en-US"/>
+        </w:rPr>
+        <w:t>.</w:t>
+      </w:r>
+      <w:r>
+        <w:rPr>
+          <w:i/>
+          <w:iCs/>
+          <w:lang w:val="en-US"/>
+        </w:rPr>
+        <w:t xml:space="preserve"> If any class is not public and if using that class in any other class then we will get compile error.</w:t>
+      </w:r>
+    </w:p>
+    <w:p>
+      <w:pPr>
+        <w:pStyle w:val="ListParagraph"/>
+        <w:numPr>
+          <w:ilvl w:val="0"/>
+          <w:numId w:val="1"/>
+        </w:numPr>
+        <w:spacing w:after="0"/>
+        <w:rPr>
+          <w:b/>
+          <w:bCs/>
+          <w:i/>
+          <w:iCs/>
+          <w:lang w:val="en-US"/>
+        </w:rPr>
+      </w:pPr>
+      <w:r>
+        <w:rPr>
+          <w:b/>
+          <w:bCs/>
+          <w:i/>
+          <w:iCs/>
+          <w:lang w:val="en-US"/>
+        </w:rPr>
+        <w:t>Default</w:t>
+      </w:r>
+    </w:p>
+    <w:p>
+      <w:pPr>
+        <w:pStyle w:val="ListParagraph"/>
+        <w:numPr>
+          <w:ilvl w:val="0"/>
+          <w:numId w:val="3"/>
+        </w:numPr>
+        <w:spacing w:after="0"/>
+        <w:rPr>
+          <w:i/>
+          <w:iCs/>
+          <w:lang w:val="en-US"/>
+        </w:rPr>
+      </w:pPr>
+      <w:r>
+        <w:rPr>
+          <w:i/>
+          <w:iCs/>
+          <w:lang w:val="en-US"/>
+        </w:rPr>
+        <w:t xml:space="preserve">If  a class is declared as default then we can access that class </w:t>
+      </w:r>
+      <w:r>
+        <w:rPr>
+          <w:b/>
+          <w:bCs/>
+          <w:i/>
+          <w:iCs/>
+          <w:lang w:val="en-US"/>
+        </w:rPr>
+        <w:t>only in current package</w:t>
+      </w:r>
+      <w:r>
+        <w:rPr>
+          <w:i/>
+          <w:iCs/>
+          <w:lang w:val="en-US"/>
+        </w:rPr>
+        <w:t>. Which means we cannot access that class from any other package. Thus default access is also known as package level access.</w:t>
+      </w:r>
+    </w:p>
+    <w:p>
+      <w:pPr>
+        <w:pStyle w:val="ListParagraph"/>
+        <w:numPr>
+          <w:ilvl w:val="0"/>
+          <w:numId w:val="1"/>
+        </w:numPr>
+        <w:spacing w:after="0"/>
+        <w:rPr>
+          <w:b/>
+          <w:bCs/>
+          <w:i/>
+          <w:iCs/>
+          <w:lang w:val="en-US"/>
+        </w:rPr>
+      </w:pPr>
+      <w:r>
+        <w:rPr>
+          <w:b/>
+          <w:bCs/>
+          <w:i/>
+          <w:iCs/>
+          <w:lang w:val="en-US"/>
+        </w:rPr>
+        <w:t>Final</w:t>
+      </w:r>
+      <w:r>
+        <w:rPr>
+          <w:b/>
+          <w:bCs/>
+          <w:i/>
+          <w:iCs/>
+          <w:lang w:val="en-US"/>
+        </w:rPr>
         <w:t xml:space="preserve"> </w:t>
       </w:r>
-      <w:proofErr w:type="gramStart"/>
-      <w:r>
-        <w:rPr>
-          <w:b/>
-          <w:bCs/>
-          <w:i/>
-          <w:iCs/>
-          <w:lang w:val="en-US"/>
-        </w:rPr>
-        <w:t>are</w:t>
-      </w:r>
-      <w:r>
-        <w:rPr>
-          <w:b/>
-          <w:bCs/>
-          <w:i/>
-          <w:iCs/>
-          <w:lang w:val="en-US"/>
-        </w:rPr>
-        <w:t>:-</w:t>
-      </w:r>
-      <w:proofErr w:type="gramEnd"/>
+    </w:p>
+    <w:p>
+      <w:pPr>
+        <w:pStyle w:val="ListParagraph"/>
+        <w:numPr>
+          <w:ilvl w:val="0"/>
+          <w:numId w:val="3"/>
+        </w:numPr>
+        <w:spacing w:after="0"/>
+        <w:rPr>
+          <w:i/>
+          <w:iCs/>
+          <w:lang w:val="en-US"/>
+        </w:rPr>
+      </w:pPr>
+      <w:r>
+        <w:rPr>
+          <w:i/>
+          <w:iCs/>
+          <w:lang w:val="en-US"/>
+        </w:rPr>
+        <w:t xml:space="preserve">It is a modifier applicable for classes, methods, variables. </w:t>
+      </w:r>
+    </w:p>
+    <w:p>
+      <w:pPr>
+        <w:pStyle w:val="ListParagraph"/>
+        <w:numPr>
+          <w:ilvl w:val="0"/>
+          <w:numId w:val="3"/>
+        </w:numPr>
+        <w:spacing w:after="0"/>
+        <w:rPr>
+          <w:i/>
+          <w:iCs/>
+          <w:lang w:val="en-US"/>
+        </w:rPr>
+      </w:pPr>
+      <w:r>
+        <w:rPr>
+          <w:b/>
+          <w:bCs/>
+          <w:i/>
+          <w:iCs/>
+          <w:lang w:val="en-US"/>
+        </w:rPr>
+        <w:t>(Method)</w:t>
+      </w:r>
+      <w:r>
+        <w:rPr>
+          <w:i/>
+          <w:iCs/>
+          <w:lang w:val="en-US"/>
+        </w:rPr>
+        <w:t>Whatever methods parent have by default available to child through inheritance. If the child is not satisfied with parent method implementation then child is allowed to redefine that method based on its requirement.</w:t>
+      </w:r>
+    </w:p>
+    <w:p>
+      <w:pPr>
+        <w:pStyle w:val="ListParagraph"/>
+        <w:numPr>
+          <w:ilvl w:val="0"/>
+          <w:numId w:val="3"/>
+        </w:numPr>
+        <w:spacing w:after="0"/>
+        <w:rPr>
+          <w:i/>
+          <w:iCs/>
+          <w:lang w:val="en-US"/>
+        </w:rPr>
+      </w:pPr>
+      <w:r>
+        <w:rPr>
+          <w:i/>
+          <w:iCs/>
+          <w:lang w:val="en-US"/>
+        </w:rPr>
+        <w:t>If the parent class method is declared as final then we cannot override that method in child class because its implementation is final.</w:t>
+      </w:r>
+    </w:p>
+    <w:p>
+      <w:pPr>
+        <w:pStyle w:val="ListParagraph"/>
+        <w:numPr>
+          <w:ilvl w:val="0"/>
+          <w:numId w:val="3"/>
+        </w:numPr>
+        <w:spacing w:after="0"/>
+        <w:rPr>
+          <w:b/>
+          <w:bCs/>
+          <w:i/>
+          <w:iCs/>
+          <w:lang w:val="en-US"/>
+        </w:rPr>
+      </w:pPr>
+      <w:r>
+        <w:rPr>
+          <w:b/>
+          <w:bCs/>
+          <w:i/>
+          <w:iCs/>
+          <w:lang w:val="en-US"/>
+        </w:rPr>
+        <w:t>(Class)</w:t>
+      </w:r>
+      <w:r>
+        <w:rPr>
+          <w:b/>
+          <w:bCs/>
+          <w:i/>
+          <w:iCs/>
+          <w:lang w:val="en-US"/>
+        </w:rPr>
+        <w:t xml:space="preserve"> If a class Is declared as final then we cannot extend that </w:t>
+      </w:r>
+      <w:r>
+        <w:rPr>
+          <w:i/>
+          <w:iCs/>
+          <w:lang w:val="en-US"/>
+        </w:rPr>
+        <w:t>class. We cant create child class for that class</w:t>
+      </w:r>
+      <w:r>
+        <w:rPr>
+          <w:b/>
+          <w:bCs/>
+          <w:i/>
+          <w:iCs/>
+          <w:lang w:val="en-US"/>
+        </w:rPr>
+        <w:t>.</w:t>
+      </w:r>
+      <w:r>
+        <w:rPr>
+          <w:b/>
+          <w:bCs/>
+          <w:i/>
+          <w:iCs/>
+          <w:lang w:val="en-US"/>
+        </w:rPr>
+        <w:t>Inheritace is not possible</w:t>
+      </w:r>
+      <w:r>
+        <w:rPr>
+          <w:b/>
+          <w:bCs/>
+          <w:i/>
+          <w:iCs/>
+          <w:lang w:val="en-US"/>
+        </w:rPr>
+        <w:t xml:space="preserve"> for final classes</w:t>
+      </w:r>
+    </w:p>
+    <w:p>
+      <w:pPr>
+        <w:pStyle w:val="ListParagraph"/>
+        <w:numPr>
+          <w:ilvl w:val="0"/>
+          <w:numId w:val="3"/>
+        </w:numPr>
+        <w:spacing w:after="0"/>
+        <w:rPr>
+          <w:b/>
+          <w:bCs/>
+          <w:i/>
+          <w:iCs/>
+          <w:lang w:val="en-US"/>
+        </w:rPr>
+      </w:pPr>
+      <w:r>
+        <w:rPr>
+          <w:i/>
+          <w:iCs/>
+          <w:lang w:val="en-US"/>
+        </w:rPr>
+        <w:t>Every method present in final class is final by default, But every variable present in a final class need not be final variable.</w:t>
+      </w:r>
+    </w:p>
+    <w:p>
+      <w:pPr>
+        <w:pStyle w:val="ListParagraph"/>
+        <w:numPr>
+          <w:ilvl w:val="0"/>
+          <w:numId w:val="3"/>
+        </w:numPr>
+        <w:spacing w:after="0"/>
+        <w:rPr>
+          <w:b/>
+          <w:bCs/>
+          <w:i/>
+          <w:iCs/>
+          <w:lang w:val="en-US"/>
+        </w:rPr>
+      </w:pPr>
+      <w:r>
+        <w:rPr>
+          <w:i/>
+          <w:iCs/>
+          <w:lang w:val="en-US"/>
+        </w:rPr>
+        <w:t>Major benefit is to provide uniqieness to method /class /variable. To acheieve security and unique implementation is advantage of final</w:t>
+      </w:r>
     </w:p>
     <w:p>
       <w:pPr>
@@ -121,30 +476,214 @@
         </w:numPr>
         <w:spacing w:after="0"/>
         <w:rPr>
-          <w:i/>
-          <w:iCs/>
-          <w:lang w:val="en-US"/>
-        </w:rPr>
-      </w:pPr>
-      <w:r>
-        <w:rPr>
-          <w:i/>
-          <w:iCs/>
-          <w:lang w:val="en-US"/>
-        </w:rPr>
-        <w:t>Public</w:t>
-      </w:r>
-    </w:p>
-    <w:p>
-      <w:pPr>
-        <w:pStyle w:val="ListParagraph"/>
-        <w:spacing w:after="0"/>
-        <w:rPr>
-          <w:i/>
-          <w:iCs/>
-          <w:lang w:val="en-US"/>
-        </w:rPr>
-      </w:pPr>
+          <w:b/>
+          <w:bCs/>
+          <w:i/>
+          <w:iCs/>
+          <w:lang w:val="en-US"/>
+        </w:rPr>
+      </w:pPr>
+      <w:r>
+        <w:rPr>
+          <w:b/>
+          <w:bCs/>
+          <w:i/>
+          <w:iCs/>
+          <w:lang w:val="en-US"/>
+        </w:rPr>
+        <w:t>Abstract</w:t>
+      </w:r>
+    </w:p>
+    <w:p>
+      <w:pPr>
+        <w:pStyle w:val="ListParagraph"/>
+        <w:numPr>
+          <w:ilvl w:val="0"/>
+          <w:numId w:val="3"/>
+        </w:numPr>
+        <w:spacing w:after="0"/>
+        <w:rPr>
+          <w:i/>
+          <w:iCs/>
+          <w:lang w:val="en-US"/>
+        </w:rPr>
+      </w:pPr>
+      <w:r>
+        <w:rPr>
+          <w:i/>
+          <w:iCs/>
+          <w:lang w:val="en-US"/>
+        </w:rPr>
+        <w:t>It is a modifier applicable for classes and method, but not for variables.</w:t>
+      </w:r>
+    </w:p>
+    <w:p>
+      <w:pPr>
+        <w:pStyle w:val="ListParagraph"/>
+        <w:numPr>
+          <w:ilvl w:val="0"/>
+          <w:numId w:val="3"/>
+        </w:numPr>
+        <w:spacing w:after="0"/>
+        <w:rPr>
+          <w:b/>
+          <w:bCs/>
+          <w:i/>
+          <w:iCs/>
+          <w:lang w:val="en-US"/>
+        </w:rPr>
+      </w:pPr>
+      <w:r>
+        <w:rPr>
+          <w:b/>
+          <w:bCs/>
+          <w:i/>
+          <w:iCs/>
+          <w:lang w:val="en-US"/>
+        </w:rPr>
+        <w:t>(Method)</w:t>
+      </w:r>
+      <w:r>
+        <w:rPr>
+          <w:b/>
+          <w:bCs/>
+          <w:i/>
+          <w:iCs/>
+          <w:lang w:val="en-US"/>
+        </w:rPr>
+        <w:t xml:space="preserve"> </w:t>
+      </w:r>
+      <w:r>
+        <w:rPr>
+          <w:i/>
+          <w:iCs/>
+          <w:lang w:val="en-US"/>
+        </w:rPr>
+        <w:t>Eventhough we don’t know about implementation still we can decalre a method with abstract modifier , because abstract methods only declartion is avilable but not implementation. Hence abstract method declaration should end with ;</w:t>
+      </w:r>
+    </w:p>
+    <w:p>
+      <w:pPr>
+        <w:pStyle w:val="ListParagraph"/>
+        <w:numPr>
+          <w:ilvl w:val="0"/>
+          <w:numId w:val="3"/>
+        </w:numPr>
+        <w:spacing w:after="0"/>
+        <w:rPr>
+          <w:i/>
+          <w:iCs/>
+          <w:lang w:val="en-US"/>
+        </w:rPr>
+      </w:pPr>
+      <w:r>
+        <w:rPr>
+          <w:i/>
+          <w:iCs/>
+          <w:lang w:val="en-US"/>
+        </w:rPr>
+        <w:t>Child class is responsible to provide implementation for parent class abstract methods.</w:t>
+      </w:r>
+    </w:p>
+    <w:p>
+      <w:pPr>
+        <w:pStyle w:val="ListParagraph"/>
+        <w:numPr>
+          <w:ilvl w:val="0"/>
+          <w:numId w:val="3"/>
+        </w:numPr>
+        <w:spacing w:after="0"/>
+        <w:rPr>
+          <w:i/>
+          <w:iCs/>
+          <w:lang w:val="en-US"/>
+        </w:rPr>
+      </w:pPr>
+      <w:r>
+        <w:rPr>
+          <w:i/>
+          <w:iCs/>
+          <w:lang w:val="en-US"/>
+        </w:rPr>
+        <w:t>Thus if any class contains abstract method , then that class should be declared as abstract.</w:t>
+      </w:r>
+    </w:p>
+    <w:p>
+      <w:pPr>
+        <w:pStyle w:val="ListParagraph"/>
+        <w:numPr>
+          <w:ilvl w:val="0"/>
+          <w:numId w:val="3"/>
+        </w:numPr>
+        <w:spacing w:after="0"/>
+        <w:rPr>
+          <w:i/>
+          <w:iCs/>
+          <w:lang w:val="en-US"/>
+        </w:rPr>
+      </w:pPr>
+      <w:r>
+        <w:rPr>
+          <w:i/>
+          <w:iCs/>
+          <w:lang w:val="en-US"/>
+        </w:rPr>
+        <w:t>By declaring abstract method in parent class we can provide guidelines to child classes such as which methods compulsorily the child class has to implement</w:t>
+      </w:r>
+      <w:r>
+        <w:rPr>
+          <w:i/>
+          <w:iCs/>
+          <w:lang w:val="en-US"/>
+        </w:rPr>
+        <w:t>.</w:t>
+      </w:r>
+    </w:p>
+    <w:p>
+      <w:pPr>
+        <w:pStyle w:val="ListParagraph"/>
+        <w:numPr>
+          <w:ilvl w:val="0"/>
+          <w:numId w:val="3"/>
+        </w:numPr>
+        <w:spacing w:after="0"/>
+        <w:rPr>
+          <w:i/>
+          <w:iCs/>
+          <w:lang w:val="en-US"/>
+        </w:rPr>
+      </w:pPr>
+      <w:r>
+        <w:rPr>
+          <w:i/>
+          <w:iCs/>
+          <w:lang w:val="en-US"/>
+        </w:rPr>
+        <w:t>Abstrat method never talks about implementation, if any modifier talks about implementation then it forms illegal combination with abstract modifiers.</w:t>
+      </w:r>
+    </w:p>
+    <w:p>
+      <w:pPr>
+        <w:pStyle w:val="ListParagraph"/>
+        <w:numPr>
+          <w:ilvl w:val="0"/>
+          <w:numId w:val="3"/>
+        </w:numPr>
+        <w:spacing w:after="0"/>
+        <w:rPr>
+          <w:i/>
+          <w:iCs/>
+          <w:lang w:val="en-US"/>
+        </w:rPr>
+      </w:pPr>
+      <w:r>
+        <w:rPr>
+          <w:i/>
+          <w:iCs/>
+          <w:lang w:val="en-US"/>
+        </w:rPr>
+        <w:t xml:space="preserve">These combinations are not allowed with abstract </w:t>
+      </w:r>
       <w:r>
         <w:rPr>
           <w:i/>
@@ -159,25 +698,434 @@
           <w:iCs/>
           <w:lang w:val="en-US"/>
         </w:rPr>
-        <w:t xml:space="preserve"> If a class is declared as </w:t>
-      </w:r>
-      <w:proofErr w:type="gramStart"/>
-      <w:r>
-        <w:rPr>
-          <w:i/>
-          <w:iCs/>
-          <w:lang w:val="en-US"/>
-        </w:rPr>
-        <w:t>public ,</w:t>
-      </w:r>
-      <w:proofErr w:type="gramEnd"/>
-      <w:r>
-        <w:rPr>
-          <w:i/>
-          <w:iCs/>
-          <w:lang w:val="en-US"/>
-        </w:rPr>
-        <w:t xml:space="preserve"> we can access that class from anywhere.</w:t>
+        <w:t xml:space="preserve"> final, native, synchronized, static, private, strictfp.</w:t>
+      </w:r>
+    </w:p>
+    <w:p>
+      <w:pPr>
+        <w:pStyle w:val="ListParagraph"/>
+        <w:numPr>
+          <w:ilvl w:val="0"/>
+          <w:numId w:val="3"/>
+        </w:numPr>
+        <w:spacing w:after="0"/>
+        <w:rPr>
+          <w:b/>
+          <w:bCs/>
+          <w:i/>
+          <w:iCs/>
+          <w:lang w:val="en-US"/>
+        </w:rPr>
+      </w:pPr>
+      <w:r>
+        <w:rPr>
+          <w:b/>
+          <w:bCs/>
+          <w:i/>
+          <w:iCs/>
+          <w:lang w:val="en-US"/>
+        </w:rPr>
+        <w:t>(Class)</w:t>
+      </w:r>
+      <w:r>
+        <w:rPr>
+          <w:b/>
+          <w:bCs/>
+          <w:i/>
+          <w:iCs/>
+          <w:lang w:val="en-US"/>
+        </w:rPr>
+        <w:t xml:space="preserve"> </w:t>
+      </w:r>
+      <w:r>
+        <w:rPr>
+          <w:i/>
+          <w:iCs/>
+          <w:lang w:val="en-US"/>
+        </w:rPr>
+        <w:t>For any java class if we don’t want to create an object because of partial implementation. Such type of class we should declare with abstract modifier. i.e for abstract classes instantiation is not possible</w:t>
+      </w:r>
+      <w:r>
+        <w:rPr>
+          <w:b/>
+          <w:bCs/>
+          <w:i/>
+          <w:iCs/>
+          <w:lang w:val="en-US"/>
+        </w:rPr>
+        <w:t>.</w:t>
+      </w:r>
+    </w:p>
+    <w:p>
+      <w:pPr>
+        <w:pStyle w:val="ListParagraph"/>
+        <w:numPr>
+          <w:ilvl w:val="0"/>
+          <w:numId w:val="3"/>
+        </w:numPr>
+        <w:spacing w:after="0"/>
+        <w:rPr>
+          <w:b/>
+          <w:bCs/>
+          <w:i/>
+          <w:iCs/>
+          <w:lang w:val="en-US"/>
+        </w:rPr>
+      </w:pPr>
+      <w:r>
+        <w:rPr>
+          <w:b/>
+          <w:bCs/>
+          <w:i/>
+          <w:iCs/>
+          <w:lang w:val="en-US"/>
+        </w:rPr>
+        <w:t>Abstract classes can have concrete methods.</w:t>
+      </w:r>
+    </w:p>
+    <w:p>
+      <w:pPr>
+        <w:pStyle w:val="ListParagraph"/>
+        <w:numPr>
+          <w:ilvl w:val="0"/>
+          <w:numId w:val="3"/>
+        </w:numPr>
+        <w:spacing w:after="0"/>
+        <w:rPr>
+          <w:i/>
+          <w:iCs/>
+          <w:lang w:val="en-US"/>
+        </w:rPr>
+      </w:pPr>
+      <w:r>
+        <w:rPr>
+          <w:i/>
+          <w:iCs/>
+          <w:lang w:val="en-US"/>
+        </w:rPr>
+        <w:t>If a class contains atleast one abstract method, then compulsorily we should declare class as abstract or else we will get Compile time Error.</w:t>
+      </w:r>
+    </w:p>
+    <w:p>
+      <w:pPr>
+        <w:pStyle w:val="ListParagraph"/>
+        <w:spacing w:after="0"/>
+        <w:ind w:left="1080"/>
+        <w:rPr>
+          <w:b/>
+          <w:bCs/>
+          <w:i/>
+          <w:iCs/>
+          <w:lang w:val="en-US"/>
+        </w:rPr>
+      </w:pPr>
+      <w:r>
+        <w:rPr>
+          <w:b/>
+          <w:bCs/>
+          <w:i/>
+          <w:iCs/>
+          <w:lang w:val="en-US"/>
+        </w:rPr>
+        <w:t>Reason:- If a class contains atleast one abstract method then implementation is not complete and hence it is not recommended to create object.To restrict object creation compulsory we should declare class as abstract.</w:t>
+      </w:r>
+    </w:p>
+    <w:p>
+      <w:pPr>
+        <w:pStyle w:val="ListParagraph"/>
+        <w:numPr>
+          <w:ilvl w:val="0"/>
+          <w:numId w:val="3"/>
+        </w:numPr>
+        <w:spacing w:after="0"/>
+        <w:rPr>
+          <w:b/>
+          <w:bCs/>
+          <w:i/>
+          <w:iCs/>
+          <w:lang w:val="en-US"/>
+        </w:rPr>
+      </w:pPr>
+      <w:r>
+        <w:rPr>
+          <w:i/>
+          <w:iCs/>
+          <w:lang w:val="en-US"/>
+        </w:rPr>
+        <w:lastRenderedPageBreak/>
+        <w:t>Even though class doent contain any abstract method still we can declare class as abstract if we don’t want object creation. Because abstract class can contain 0 abbstract methods also</w:t>
+      </w:r>
+      <w:r>
+        <w:rPr>
+          <w:b/>
+          <w:bCs/>
+          <w:i/>
+          <w:iCs/>
+          <w:lang w:val="en-US"/>
+        </w:rPr>
+        <w:t xml:space="preserve">. HttpServlet </w:t>
+      </w:r>
+      <w:r>
+        <w:rPr>
+          <w:b/>
+          <w:bCs/>
+          <w:i/>
+          <w:iCs/>
+          <w:lang w:val="en-US"/>
+        </w:rPr>
+        <w:sym w:font="Wingdings" w:char="F0E0"/>
+      </w:r>
+      <w:r>
+        <w:rPr>
+          <w:b/>
+          <w:bCs/>
+          <w:i/>
+          <w:iCs/>
+          <w:lang w:val="en-US"/>
+        </w:rPr>
+        <w:t xml:space="preserve"> abstract class but no abstractmethods.</w:t>
+      </w:r>
+    </w:p>
+    <w:p>
+      <w:pPr>
+        <w:pStyle w:val="ListParagraph"/>
+        <w:numPr>
+          <w:ilvl w:val="0"/>
+          <w:numId w:val="3"/>
+        </w:numPr>
+        <w:spacing w:after="0"/>
+        <w:rPr>
+          <w:b/>
+          <w:bCs/>
+          <w:i/>
+          <w:iCs/>
+          <w:lang w:val="en-US"/>
+        </w:rPr>
+      </w:pPr>
+      <w:r>
+        <w:rPr>
+          <w:i/>
+          <w:iCs/>
+          <w:lang w:val="en-US"/>
+        </w:rPr>
+        <w:t>Every adapter class is recommended to declare as abstract but it doesn’t contain any abstract method</w:t>
+      </w:r>
+      <w:r>
+        <w:rPr>
+          <w:b/>
+          <w:bCs/>
+          <w:i/>
+          <w:iCs/>
+          <w:lang w:val="en-US"/>
+        </w:rPr>
+        <w:t>.</w:t>
+      </w:r>
+    </w:p>
+    <w:p>
+      <w:pPr>
+        <w:pStyle w:val="ListParagraph"/>
+        <w:numPr>
+          <w:ilvl w:val="0"/>
+          <w:numId w:val="3"/>
+        </w:numPr>
+        <w:spacing w:after="0"/>
+        <w:rPr>
+          <w:b/>
+          <w:bCs/>
+          <w:i/>
+          <w:iCs/>
+          <w:lang w:val="en-US"/>
+        </w:rPr>
+      </w:pPr>
+      <w:r>
+        <w:rPr>
+          <w:i/>
+          <w:iCs/>
+          <w:lang w:val="en-US"/>
+        </w:rPr>
+        <w:t xml:space="preserve">If we are extending abstract class then for each and every abstract method of parent class we should provide implementation otherwise we have to </w:t>
+      </w:r>
+      <w:r>
+        <w:rPr>
+          <w:i/>
+          <w:iCs/>
+          <w:lang w:val="en-US"/>
+        </w:rPr>
+        <w:t>declare child class as abstract</w:t>
+      </w:r>
+      <w:r>
+        <w:rPr>
+          <w:b/>
+          <w:bCs/>
+          <w:i/>
+          <w:iCs/>
+          <w:lang w:val="en-US"/>
+        </w:rPr>
+        <w:t>.</w:t>
+      </w:r>
+      <w:r>
+        <w:rPr>
+          <w:b/>
+          <w:bCs/>
+          <w:i/>
+          <w:iCs/>
+          <w:lang w:val="en-US"/>
+        </w:rPr>
+        <w:t xml:space="preserve"> </w:t>
+      </w:r>
+    </w:p>
+    <w:p>
+      <w:pPr>
+        <w:pStyle w:val="ListParagraph"/>
+        <w:numPr>
+          <w:ilvl w:val="0"/>
+          <w:numId w:val="3"/>
+        </w:numPr>
+        <w:spacing w:after="0"/>
+        <w:rPr>
+          <w:b/>
+          <w:bCs/>
+          <w:i/>
+          <w:iCs/>
+          <w:lang w:val="en-US"/>
+        </w:rPr>
+      </w:pPr>
+      <w:r>
+        <w:rPr>
+          <w:i/>
+          <w:iCs/>
+          <w:lang w:val="en-US"/>
+        </w:rPr>
+        <w:t>In this case next level child class is responsible to provide implementation</w:t>
+      </w:r>
+      <w:r>
+        <w:rPr>
+          <w:b/>
+          <w:bCs/>
+          <w:i/>
+          <w:iCs/>
+          <w:lang w:val="en-US"/>
+        </w:rPr>
+        <w:t>.</w:t>
+      </w:r>
+    </w:p>
+    <w:p>
+      <w:pPr>
+        <w:pStyle w:val="ListParagraph"/>
+        <w:numPr>
+          <w:ilvl w:val="0"/>
+          <w:numId w:val="3"/>
+        </w:numPr>
+        <w:spacing w:after="0"/>
+        <w:rPr>
+          <w:b/>
+          <w:bCs/>
+          <w:i/>
+          <w:iCs/>
+          <w:lang w:val="en-US"/>
+        </w:rPr>
+      </w:pPr>
+      <w:r>
+        <w:rPr>
+          <w:i/>
+          <w:iCs/>
+          <w:lang w:val="en-US"/>
+        </w:rPr>
+        <w:t>Abstract methods compulsory we need to override in child class to provide implementation</w:t>
+      </w:r>
+      <w:r>
+        <w:rPr>
+          <w:b/>
+          <w:bCs/>
+          <w:i/>
+          <w:iCs/>
+          <w:lang w:val="en-US"/>
+        </w:rPr>
+        <w:t>.</w:t>
+      </w:r>
+      <w:r>
+        <w:rPr>
+          <w:b/>
+          <w:bCs/>
+          <w:i/>
+          <w:iCs/>
+          <w:lang w:val="en-US"/>
+        </w:rPr>
+        <w:t xml:space="preserve"> </w:t>
+      </w:r>
+      <w:r>
+        <w:rPr>
+          <w:i/>
+          <w:iCs/>
+          <w:lang w:val="en-US"/>
+        </w:rPr>
+        <w:t>Whereas we cant override final methods. Hence final abstract combination is illegal combination for methods.</w:t>
+      </w:r>
+    </w:p>
+    <w:p>
+      <w:pPr>
+        <w:pStyle w:val="ListParagraph"/>
+        <w:numPr>
+          <w:ilvl w:val="0"/>
+          <w:numId w:val="3"/>
+        </w:numPr>
+        <w:spacing w:after="0"/>
+        <w:rPr>
+          <w:b/>
+          <w:bCs/>
+          <w:i/>
+          <w:iCs/>
+          <w:lang w:val="en-US"/>
+        </w:rPr>
+      </w:pPr>
+      <w:r>
+        <w:rPr>
+          <w:i/>
+          <w:iCs/>
+          <w:lang w:val="en-US"/>
+        </w:rPr>
+        <w:t>Fo</w:t>
+      </w:r>
+      <w:r>
+        <w:rPr>
+          <w:i/>
+          <w:iCs/>
+          <w:lang w:val="en-US"/>
+        </w:rPr>
+        <w:t>r</w:t>
+      </w:r>
+      <w:r>
+        <w:rPr>
+          <w:i/>
+          <w:iCs/>
+          <w:lang w:val="en-US"/>
+        </w:rPr>
+        <w:t xml:space="preserve"> final classes we cant create child class, whereas abstract class we should creae child class to provide implemenatation. Hence final abstract combination is illegal at class-level.</w:t>
+      </w:r>
+    </w:p>
+    <w:p>
+      <w:pPr>
+        <w:pStyle w:val="ListParagraph"/>
+        <w:numPr>
+          <w:ilvl w:val="0"/>
+          <w:numId w:val="3"/>
+        </w:numPr>
+        <w:spacing w:after="0"/>
+        <w:rPr>
+          <w:b/>
+          <w:bCs/>
+          <w:i/>
+          <w:iCs/>
+          <w:lang w:val="en-US"/>
+        </w:rPr>
+      </w:pPr>
+      <w:r>
+        <w:rPr>
+          <w:i/>
+          <w:iCs/>
+          <w:lang w:val="en-US"/>
+        </w:rPr>
+        <w:t>Abstract class can contain final  method, whereas final class cannot  contain abstract method.</w:t>
       </w:r>
     </w:p>
     <w:p>
@@ -189,124 +1137,332 @@
         </w:numPr>
         <w:spacing w:after="0"/>
         <w:rPr>
-          <w:i/>
-          <w:iCs/>
-          <w:lang w:val="en-US"/>
-        </w:rPr>
-      </w:pPr>
-      <w:r>
-        <w:rPr>
-          <w:i/>
-          <w:iCs/>
-          <w:lang w:val="en-US"/>
-        </w:rPr>
-        <w:t>Default</w:t>
-      </w:r>
-    </w:p>
-    <w:p>
-      <w:pPr>
-        <w:pStyle w:val="ListParagraph"/>
-        <w:numPr>
-          <w:ilvl w:val="0"/>
-          <w:numId w:val="1"/>
-        </w:numPr>
-        <w:spacing w:after="0"/>
-        <w:rPr>
-          <w:i/>
-          <w:iCs/>
-          <w:lang w:val="en-US"/>
-        </w:rPr>
-      </w:pPr>
-      <w:r>
-        <w:rPr>
-          <w:i/>
-          <w:iCs/>
-          <w:lang w:val="en-US"/>
-        </w:rPr>
-        <w:t>Final</w:t>
-      </w:r>
-    </w:p>
-    <w:p>
-      <w:pPr>
-        <w:pStyle w:val="ListParagraph"/>
-        <w:numPr>
-          <w:ilvl w:val="0"/>
-          <w:numId w:val="1"/>
-        </w:numPr>
-        <w:spacing w:after="0"/>
-        <w:rPr>
-          <w:i/>
-          <w:iCs/>
-          <w:lang w:val="en-US"/>
-        </w:rPr>
-      </w:pPr>
-      <w:r>
-        <w:rPr>
-          <w:i/>
-          <w:iCs/>
-          <w:lang w:val="en-US"/>
-        </w:rPr>
-        <w:t>Abstract</w:t>
-      </w:r>
-    </w:p>
-    <w:p>
-      <w:pPr>
-        <w:pStyle w:val="ListParagraph"/>
-        <w:numPr>
-          <w:ilvl w:val="0"/>
-          <w:numId w:val="1"/>
-        </w:numPr>
-        <w:spacing w:after="0"/>
-        <w:rPr>
-          <w:i/>
-          <w:iCs/>
-          <w:lang w:val="en-US"/>
-        </w:rPr>
-      </w:pPr>
-      <w:proofErr w:type="spellStart"/>
-      <w:r>
-        <w:rPr>
+          <w:b/>
+          <w:bCs/>
+          <w:i/>
+          <w:iCs/>
+          <w:lang w:val="en-US"/>
+        </w:rPr>
+      </w:pPr>
+      <w:r>
+        <w:rPr>
+          <w:b/>
+          <w:bCs/>
           <w:i/>
           <w:iCs/>
           <w:lang w:val="en-US"/>
         </w:rPr>
         <w:t>Strictfp</w:t>
       </w:r>
-      <w:proofErr w:type="spellEnd"/>
-    </w:p>
-    <w:p>
-      <w:pPr>
-        <w:spacing w:after="0"/>
-        <w:rPr>
-          <w:b/>
-          <w:bCs/>
-          <w:i/>
-          <w:iCs/>
-          <w:lang w:val="en-US"/>
-        </w:rPr>
-      </w:pPr>
-      <w:r>
-        <w:rPr>
-          <w:b/>
-          <w:bCs/>
-          <w:i/>
-          <w:iCs/>
-          <w:lang w:val="en-US"/>
-        </w:rPr>
-        <w:t xml:space="preserve">But for inner class/nested classed modifiers allowed </w:t>
-      </w:r>
-      <w:proofErr w:type="gramStart"/>
-      <w:r>
-        <w:rPr>
-          <w:b/>
-          <w:bCs/>
-          <w:i/>
-          <w:iCs/>
-          <w:lang w:val="en-US"/>
-        </w:rPr>
-        <w:t>are:-</w:t>
-      </w:r>
-      <w:proofErr w:type="gramEnd"/>
+    </w:p>
+    <w:p>
+      <w:pPr>
+        <w:pStyle w:val="ListParagraph"/>
+        <w:numPr>
+          <w:ilvl w:val="0"/>
+          <w:numId w:val="3"/>
+        </w:numPr>
+        <w:spacing w:after="0"/>
+        <w:rPr>
+          <w:i/>
+          <w:iCs/>
+        </w:rPr>
+      </w:pPr>
+      <w:r>
+        <w:rPr>
+          <w:i/>
+          <w:iCs/>
+        </w:rPr>
+        <w:t xml:space="preserve">The strictfp modifier in Java ensures </w:t>
+      </w:r>
+      <w:r>
+        <w:rPr>
+          <w:b/>
+          <w:bCs/>
+          <w:i/>
+          <w:iCs/>
+        </w:rPr>
+        <w:t>consistent</w:t>
+      </w:r>
+      <w:r>
+        <w:rPr>
+          <w:i/>
+          <w:iCs/>
+        </w:rPr>
+        <w:t xml:space="preserve"> and </w:t>
+      </w:r>
+      <w:r>
+        <w:rPr>
+          <w:b/>
+          <w:bCs/>
+          <w:i/>
+          <w:iCs/>
+        </w:rPr>
+        <w:t>platform-independent floating-point calculations</w:t>
+      </w:r>
+      <w:r>
+        <w:rPr>
+          <w:i/>
+          <w:iCs/>
+        </w:rPr>
+        <w:t xml:space="preserve">. It makes sure that </w:t>
+      </w:r>
+      <w:r>
+        <w:rPr>
+          <w:b/>
+          <w:bCs/>
+          <w:i/>
+          <w:iCs/>
+        </w:rPr>
+        <w:t>float and double operations</w:t>
+      </w:r>
+      <w:r>
+        <w:rPr>
+          <w:i/>
+          <w:iCs/>
+        </w:rPr>
+        <w:t xml:space="preserve"> follow </w:t>
+      </w:r>
+      <w:r>
+        <w:rPr>
+          <w:b/>
+          <w:bCs/>
+          <w:i/>
+          <w:iCs/>
+        </w:rPr>
+        <w:t>strict rules</w:t>
+      </w:r>
+      <w:r>
+        <w:rPr>
+          <w:i/>
+          <w:iCs/>
+        </w:rPr>
+        <w:t xml:space="preserve"> and give the same result no matter what platform or JVM the code is running on.Applies to</w:t>
+      </w:r>
+    </w:p>
+    <w:p>
+      <w:pPr>
+        <w:pStyle w:val="ListParagraph"/>
+        <w:numPr>
+          <w:ilvl w:val="0"/>
+          <w:numId w:val="3"/>
+        </w:numPr>
+        <w:spacing w:after="0"/>
+        <w:rPr>
+          <w:i/>
+          <w:iCs/>
+        </w:rPr>
+      </w:pPr>
+      <w:r>
+        <w:rPr>
+          <w:i/>
+          <w:iCs/>
+        </w:rPr>
+        <w:t>Classes, interfaces, or methods</w:t>
+      </w:r>
+    </w:p>
+    <w:p>
+      <w:pPr>
+        <w:pStyle w:val="ListParagraph"/>
+        <w:numPr>
+          <w:ilvl w:val="0"/>
+          <w:numId w:val="3"/>
+        </w:numPr>
+        <w:spacing w:after="0"/>
+        <w:rPr>
+          <w:i/>
+          <w:iCs/>
+        </w:rPr>
+      </w:pPr>
+      <w:r>
+        <w:rPr>
+          <w:i/>
+          <w:iCs/>
+        </w:rPr>
+        <w:t>Not to variables or fields</w:t>
+      </w:r>
+    </w:p>
+    <w:p>
+      <w:pPr>
+        <w:spacing w:after="0"/>
+        <w:ind w:left="720"/>
+        <w:rPr>
+          <w:b/>
+          <w:bCs/>
+          <w:i/>
+          <w:iCs/>
+        </w:rPr>
+      </w:pPr>
+      <w:r>
+        <w:rPr>
+          <w:b/>
+          <w:bCs/>
+          <w:i/>
+          <w:iCs/>
+        </w:rPr>
+        <w:t>Effect</w:t>
+      </w:r>
+    </w:p>
+    <w:p>
+      <w:pPr>
+        <w:pStyle w:val="ListParagraph"/>
+        <w:numPr>
+          <w:ilvl w:val="0"/>
+          <w:numId w:val="3"/>
+        </w:numPr>
+        <w:spacing w:after="0"/>
+        <w:rPr>
+          <w:i/>
+          <w:iCs/>
+        </w:rPr>
+      </w:pPr>
+      <w:r>
+        <w:rPr>
+          <w:i/>
+          <w:iCs/>
+        </w:rPr>
+        <w:t>Forces all float and double operations in the scope to use strict 32- or 64-bit precision, disallowing extended precision on some platforms.</w:t>
+      </w:r>
+    </w:p>
+    <w:p>
+      <w:pPr>
+        <w:pStyle w:val="ListParagraph"/>
+        <w:numPr>
+          <w:ilvl w:val="0"/>
+          <w:numId w:val="3"/>
+        </w:numPr>
+        <w:spacing w:after="0"/>
+        <w:rPr>
+          <w:i/>
+          <w:iCs/>
+        </w:rPr>
+      </w:pPr>
+      <w:r>
+        <w:rPr>
+          <w:i/>
+          <w:iCs/>
+        </w:rPr>
+        <w:t>Eliminates small platform-specific variations in rounding or intermediate precision.</w:t>
+      </w:r>
+    </w:p>
+    <w:p>
+      <w:pPr>
+        <w:spacing w:after="0"/>
+        <w:ind w:left="720"/>
+        <w:rPr>
+          <w:b/>
+          <w:bCs/>
+          <w:i/>
+          <w:iCs/>
+        </w:rPr>
+      </w:pPr>
+      <w:r>
+        <w:rPr>
+          <w:b/>
+          <w:bCs/>
+          <w:i/>
+          <w:iCs/>
+        </w:rPr>
+        <w:t>Use Cases</w:t>
+      </w:r>
+    </w:p>
+    <w:p>
+      <w:pPr>
+        <w:pStyle w:val="ListParagraph"/>
+        <w:numPr>
+          <w:ilvl w:val="0"/>
+          <w:numId w:val="3"/>
+        </w:numPr>
+        <w:spacing w:after="0"/>
+        <w:rPr>
+          <w:i/>
+          <w:iCs/>
+        </w:rPr>
+      </w:pPr>
+      <w:r>
+        <w:rPr>
+          <w:i/>
+          <w:iCs/>
+        </w:rPr>
+        <w:t>Financial systems (currency calculations)</w:t>
+      </w:r>
+    </w:p>
+    <w:p>
+      <w:pPr>
+        <w:pStyle w:val="ListParagraph"/>
+        <w:numPr>
+          <w:ilvl w:val="0"/>
+          <w:numId w:val="3"/>
+        </w:numPr>
+        <w:spacing w:after="0"/>
+        <w:rPr>
+          <w:i/>
+          <w:iCs/>
+        </w:rPr>
+      </w:pPr>
+      <w:r>
+        <w:rPr>
+          <w:i/>
+          <w:iCs/>
+        </w:rPr>
+        <w:t>Scientific simulations where bit-exact reproducibility matters</w:t>
+      </w:r>
+    </w:p>
+    <w:p>
+      <w:pPr>
+        <w:pStyle w:val="ListParagraph"/>
+        <w:numPr>
+          <w:ilvl w:val="0"/>
+          <w:numId w:val="3"/>
+        </w:numPr>
+        <w:spacing w:after="0"/>
+        <w:rPr>
+          <w:i/>
+          <w:iCs/>
+        </w:rPr>
+      </w:pPr>
+      <w:r>
+        <w:rPr>
+          <w:i/>
+          <w:iCs/>
+        </w:rPr>
+        <w:t>Distributed computing where different machines must agree on results</w:t>
+      </w:r>
+    </w:p>
+    <w:p>
+      <w:pPr>
+        <w:spacing w:after="0"/>
+        <w:ind w:left="720"/>
+        <w:rPr>
+          <w:b/>
+          <w:bCs/>
+          <w:i/>
+          <w:iCs/>
+          <w:lang w:val="en-US"/>
+        </w:rPr>
+      </w:pPr>
+    </w:p>
+    <w:p>
+      <w:pPr>
+        <w:spacing w:after="0"/>
+        <w:rPr>
+          <w:b/>
+          <w:bCs/>
+          <w:i/>
+          <w:iCs/>
+          <w:lang w:val="en-US"/>
+        </w:rPr>
+      </w:pPr>
+      <w:r>
+        <w:rPr>
+          <w:b/>
+          <w:bCs/>
+          <w:i/>
+          <w:iCs/>
+          <w:lang w:val="en-US"/>
+        </w:rPr>
+        <w:t>But for inner class/nested classed modifiers allowed are:-</w:t>
+      </w:r>
     </w:p>
     <w:p>
       <w:pPr>
@@ -325,6 +1481,1108 @@
           <w:lang w:val="en-US"/>
         </w:rPr>
         <w:t>Above 5 + private, protected, static</w:t>
+      </w:r>
+    </w:p>
+    <w:p>
+      <w:pPr>
+        <w:spacing w:after="0"/>
+        <w:rPr>
+          <w:i/>
+          <w:iCs/>
+          <w:lang w:val="en-US"/>
+        </w:rPr>
+      </w:pPr>
+      <w:r>
+        <w:rPr>
+          <w:i/>
+          <w:iCs/>
+          <w:lang w:val="en-US"/>
+        </w:rPr>
+        <w:t>--------------------------------------------------------------------------------------------------------------------------------------</w:t>
+      </w:r>
+    </w:p>
+    <w:p>
+      <w:pPr>
+        <w:spacing w:after="0"/>
+        <w:rPr>
+          <w:b/>
+          <w:bCs/>
+          <w:i/>
+          <w:iCs/>
+          <w:lang w:val="en-US"/>
+        </w:rPr>
+      </w:pPr>
+      <w:r>
+        <w:rPr>
+          <w:b/>
+          <w:bCs/>
+          <w:i/>
+          <w:iCs/>
+          <w:lang w:val="en-US"/>
+        </w:rPr>
+        <w:t>Member-Level Modifiers:-</w:t>
+      </w:r>
+    </w:p>
+    <w:p>
+      <w:pPr>
+        <w:spacing w:after="0"/>
+        <w:rPr>
+          <w:b/>
+          <w:bCs/>
+          <w:i/>
+          <w:iCs/>
+        </w:rPr>
+      </w:pPr>
+      <w:r>
+        <w:rPr>
+          <w:b/>
+          <w:bCs/>
+          <w:i/>
+          <w:iCs/>
+        </w:rPr>
+        <w:t>Access Modifiers: Definitions</w:t>
+      </w:r>
+    </w:p>
+    <w:p>
+      <w:pPr>
+        <w:numPr>
+          <w:ilvl w:val="0"/>
+          <w:numId w:val="9"/>
+        </w:numPr>
+        <w:spacing w:after="0"/>
+        <w:rPr>
+          <w:i/>
+          <w:iCs/>
+        </w:rPr>
+      </w:pPr>
+      <w:r>
+        <w:rPr>
+          <w:b/>
+          <w:bCs/>
+          <w:i/>
+          <w:iCs/>
+        </w:rPr>
+        <w:t>private</w:t>
+      </w:r>
+      <w:r>
+        <w:rPr>
+          <w:i/>
+          <w:iCs/>
+        </w:rPr>
+        <w:br/>
+        <w:t>Accessible only within the same class.</w:t>
+      </w:r>
+    </w:p>
+    <w:p>
+      <w:pPr>
+        <w:numPr>
+          <w:ilvl w:val="0"/>
+          <w:numId w:val="9"/>
+        </w:numPr>
+        <w:spacing w:after="0"/>
+        <w:rPr>
+          <w:i/>
+          <w:iCs/>
+        </w:rPr>
+      </w:pPr>
+      <w:r>
+        <w:rPr>
+          <w:i/>
+          <w:iCs/>
+        </w:rPr>
+        <w:t>(</w:t>
+      </w:r>
+      <w:r>
+        <w:rPr>
+          <w:b/>
+          <w:bCs/>
+          <w:i/>
+          <w:iCs/>
+        </w:rPr>
+        <w:t>default</w:t>
+      </w:r>
+      <w:r>
+        <w:rPr>
+          <w:i/>
+          <w:iCs/>
+        </w:rPr>
+        <w:t>) package-private</w:t>
+      </w:r>
+      <w:r>
+        <w:rPr>
+          <w:i/>
+          <w:iCs/>
+        </w:rPr>
+        <w:br/>
+        <w:t>(no keyword) Accessible to all classes in the same package, but not from outside packages.</w:t>
+      </w:r>
+    </w:p>
+    <w:p>
+      <w:pPr>
+        <w:numPr>
+          <w:ilvl w:val="0"/>
+          <w:numId w:val="9"/>
+        </w:numPr>
+        <w:spacing w:after="0"/>
+        <w:rPr>
+          <w:b/>
+          <w:bCs/>
+          <w:i/>
+          <w:iCs/>
+        </w:rPr>
+      </w:pPr>
+      <w:r>
+        <w:rPr>
+          <w:b/>
+          <w:bCs/>
+          <w:i/>
+          <w:iCs/>
+        </w:rPr>
+        <w:t>protected</w:t>
+      </w:r>
+    </w:p>
+    <w:p>
+      <w:pPr>
+        <w:numPr>
+          <w:ilvl w:val="1"/>
+          <w:numId w:val="9"/>
+        </w:numPr>
+        <w:spacing w:after="0"/>
+        <w:rPr>
+          <w:i/>
+          <w:iCs/>
+        </w:rPr>
+      </w:pPr>
+      <w:r>
+        <w:rPr>
+          <w:i/>
+          <w:iCs/>
+        </w:rPr>
+        <w:t>Accessible to all classes in the same package (like default), and</w:t>
+      </w:r>
+    </w:p>
+    <w:p>
+      <w:pPr>
+        <w:numPr>
+          <w:ilvl w:val="1"/>
+          <w:numId w:val="9"/>
+        </w:numPr>
+        <w:spacing w:after="0"/>
+        <w:rPr>
+          <w:i/>
+          <w:iCs/>
+        </w:rPr>
+      </w:pPr>
+      <w:r>
+        <w:rPr>
+          <w:i/>
+          <w:iCs/>
+        </w:rPr>
+        <w:t>Accessible to subclasses (even if they’re in a different package).</w:t>
+      </w:r>
+    </w:p>
+    <w:p>
+      <w:pPr>
+        <w:numPr>
+          <w:ilvl w:val="0"/>
+          <w:numId w:val="9"/>
+        </w:numPr>
+        <w:spacing w:after="0"/>
+        <w:rPr>
+          <w:i/>
+          <w:iCs/>
+        </w:rPr>
+      </w:pPr>
+      <w:r>
+        <w:rPr>
+          <w:b/>
+          <w:bCs/>
+          <w:i/>
+          <w:iCs/>
+        </w:rPr>
+        <w:t>public</w:t>
+      </w:r>
+      <w:r>
+        <w:rPr>
+          <w:i/>
+          <w:iCs/>
+        </w:rPr>
+        <w:br/>
+        <w:t>Accessible from anywhere.</w:t>
+      </w:r>
+    </w:p>
+    <w:p>
+      <w:pPr>
+        <w:spacing w:after="0"/>
+        <w:rPr>
+          <w:i/>
+          <w:iCs/>
+        </w:rPr>
+      </w:pPr>
+      <w:r>
+        <w:rPr>
+          <w:noProof/>
+        </w:rPr>
+        <w:lastRenderedPageBreak/>
+        <w:drawing>
+          <wp:inline distT="0" distB="0" distL="0" distR="0" wp14:anchorId="3C258D30" wp14:editId="0D5E9CA9">
+            <wp:extent cx="5731510" cy="1898015"/>
+            <wp:effectExtent l="0" t="0" r="2540" b="6985"/>
+            <wp:docPr id="104485729" name="Picture 1"/>
+            <wp:cNvGraphicFramePr>
+              <a:graphicFrameLocks xmlns:a="http://schemas.openxmlformats.org/drawingml/2006/main" noChangeAspect="1"/>
+            </wp:cNvGraphicFramePr>
+            <a:graphic xmlns:a="http://schemas.openxmlformats.org/drawingml/2006/main">
+              <a:graphicData uri="http://schemas.openxmlformats.org/drawingml/2006/picture">
+                <pic:pic xmlns:pic="http://schemas.openxmlformats.org/drawingml/2006/picture">
+                  <pic:nvPicPr>
+                    <pic:cNvPr id="104485729" name=""/>
+                    <pic:cNvPicPr/>
+                  </pic:nvPicPr>
+                  <pic:blipFill>
+                    <a:blip r:embed="rId5"/>
+                    <a:stretch>
+                      <a:fillRect/>
+                    </a:stretch>
+                  </pic:blipFill>
+                  <pic:spPr>
+                    <a:xfrm>
+                      <a:off x="0" y="0"/>
+                      <a:ext cx="5731510" cy="1898015"/>
+                    </a:xfrm>
+                    <a:prstGeom prst="rect">
+                      <a:avLst/>
+                    </a:prstGeom>
+                  </pic:spPr>
+                </pic:pic>
+              </a:graphicData>
+            </a:graphic>
+          </wp:inline>
+        </w:drawing>
+      </w:r>
+    </w:p>
+    <w:p>
+      <w:pPr>
+        <w:spacing w:after="0"/>
+        <w:jc w:val="center"/>
+        <w:rPr>
+          <w:b/>
+          <w:bCs/>
+          <w:i/>
+          <w:iCs/>
+          <w:lang w:val="en-US"/>
+        </w:rPr>
+      </w:pPr>
+      <w:r>
+        <w:rPr>
+          <w:b/>
+          <w:bCs/>
+          <w:i/>
+          <w:iCs/>
+          <w:highlight w:val="lightGray"/>
+          <w:lang w:val="en-US"/>
+        </w:rPr>
+        <w:t>Private&lt;default&lt;protected&lt;public</w:t>
+      </w:r>
+    </w:p>
+    <w:p>
+      <w:pPr>
+        <w:spacing w:after="0"/>
+        <w:rPr>
+          <w:i/>
+          <w:iCs/>
+          <w:lang w:val="en-US"/>
+        </w:rPr>
+      </w:pPr>
+      <w:r>
+        <w:rPr>
+          <w:b/>
+          <w:bCs/>
+          <w:i/>
+          <w:iCs/>
+          <w:lang w:val="en-US"/>
+        </w:rPr>
+        <w:t>Final :-</w:t>
+      </w:r>
+    </w:p>
+    <w:p>
+      <w:pPr>
+        <w:pStyle w:val="ListParagraph"/>
+        <w:numPr>
+          <w:ilvl w:val="0"/>
+          <w:numId w:val="10"/>
+        </w:numPr>
+        <w:spacing w:after="0"/>
+        <w:rPr>
+          <w:b/>
+          <w:bCs/>
+          <w:i/>
+          <w:iCs/>
+          <w:lang w:val="en-US"/>
+        </w:rPr>
+      </w:pPr>
+      <w:r>
+        <w:rPr>
+          <w:b/>
+          <w:bCs/>
+          <w:i/>
+          <w:iCs/>
+          <w:lang w:val="en-US"/>
+        </w:rPr>
+        <w:t>Instance Variables</w:t>
+      </w:r>
+      <w:r>
+        <w:rPr>
+          <w:b/>
+          <w:bCs/>
+          <w:i/>
+          <w:iCs/>
+          <w:lang w:val="en-US"/>
+        </w:rPr>
+        <w:t>:</w:t>
+      </w:r>
+    </w:p>
+    <w:p>
+      <w:pPr>
+        <w:pStyle w:val="ListParagraph"/>
+        <w:numPr>
+          <w:ilvl w:val="0"/>
+          <w:numId w:val="3"/>
+        </w:numPr>
+        <w:spacing w:after="0"/>
+        <w:rPr>
+          <w:i/>
+          <w:iCs/>
+          <w:lang w:val="en-US"/>
+        </w:rPr>
+      </w:pPr>
+      <w:r>
+        <w:rPr>
+          <w:i/>
+          <w:iCs/>
+          <w:lang w:val="en-US"/>
+        </w:rPr>
+        <w:t>If value of variable varies from object to object such object are called instance variables.</w:t>
+      </w:r>
+    </w:p>
+    <w:p>
+      <w:pPr>
+        <w:pStyle w:val="ListParagraph"/>
+        <w:numPr>
+          <w:ilvl w:val="0"/>
+          <w:numId w:val="3"/>
+        </w:numPr>
+        <w:spacing w:after="0"/>
+        <w:rPr>
+          <w:b/>
+          <w:bCs/>
+          <w:i/>
+          <w:iCs/>
+          <w:lang w:val="en-US"/>
+        </w:rPr>
+      </w:pPr>
+      <w:r>
+        <w:rPr>
+          <w:i/>
+          <w:iCs/>
+          <w:lang w:val="en-US"/>
+        </w:rPr>
+        <w:t>For every object a separate copy of instance variables will be created</w:t>
+      </w:r>
+      <w:r>
+        <w:rPr>
+          <w:b/>
+          <w:bCs/>
+          <w:i/>
+          <w:iCs/>
+          <w:lang w:val="en-US"/>
+        </w:rPr>
+        <w:t>.</w:t>
+      </w:r>
+    </w:p>
+    <w:p>
+      <w:pPr>
+        <w:pStyle w:val="ListParagraph"/>
+        <w:numPr>
+          <w:ilvl w:val="0"/>
+          <w:numId w:val="3"/>
+        </w:numPr>
+        <w:spacing w:after="0"/>
+        <w:rPr>
+          <w:b/>
+          <w:bCs/>
+          <w:i/>
+          <w:iCs/>
+          <w:lang w:val="en-US"/>
+        </w:rPr>
+      </w:pPr>
+      <w:r>
+        <w:rPr>
+          <w:i/>
+          <w:iCs/>
+          <w:lang w:val="en-US"/>
+        </w:rPr>
+        <w:t>For instance variables we are not required to perform intialization explicitly. JVM will always provide default values.</w:t>
+      </w:r>
+    </w:p>
+    <w:p>
+      <w:pPr>
+        <w:pStyle w:val="ListParagraph"/>
+        <w:numPr>
+          <w:ilvl w:val="0"/>
+          <w:numId w:val="3"/>
+        </w:numPr>
+        <w:spacing w:after="0"/>
+        <w:rPr>
+          <w:b/>
+          <w:bCs/>
+          <w:i/>
+          <w:iCs/>
+          <w:lang w:val="en-US"/>
+        </w:rPr>
+      </w:pPr>
+      <w:r>
+        <w:rPr>
+          <w:i/>
+          <w:iCs/>
+          <w:lang w:val="en-US"/>
+        </w:rPr>
+        <w:t>If instance variable declared as final then compulsory we need to perform initialization explicitly, whther we are using or not and JVM wont provide default values.</w:t>
+      </w:r>
+    </w:p>
+    <w:p>
+      <w:pPr>
+        <w:spacing w:after="0"/>
+        <w:ind w:left="720"/>
+        <w:rPr>
+          <w:b/>
+          <w:bCs/>
+          <w:i/>
+          <w:iCs/>
+          <w:lang w:val="en-US"/>
+        </w:rPr>
+      </w:pPr>
+      <w:r>
+        <w:rPr>
+          <w:b/>
+          <w:bCs/>
+          <w:i/>
+          <w:iCs/>
+          <w:lang w:val="en-US"/>
+        </w:rPr>
+        <w:t>Rule:-</w:t>
+      </w:r>
+    </w:p>
+    <w:p>
+      <w:pPr>
+        <w:spacing w:after="0"/>
+        <w:ind w:left="720"/>
+        <w:rPr>
+          <w:i/>
+          <w:iCs/>
+          <w:lang w:val="en-US"/>
+        </w:rPr>
+      </w:pPr>
+      <w:r>
+        <w:rPr>
+          <w:i/>
+          <w:iCs/>
+          <w:lang w:val="en-US"/>
+        </w:rPr>
+        <w:t>For final variable , compulsory we should perform initialization before constructor completion</w:t>
+      </w:r>
+      <w:r>
+        <w:rPr>
+          <w:i/>
+          <w:iCs/>
+          <w:lang w:val="en-US"/>
+        </w:rPr>
+        <w:t>.</w:t>
+      </w:r>
+    </w:p>
+    <w:p>
+      <w:pPr>
+        <w:pStyle w:val="ListParagraph"/>
+        <w:numPr>
+          <w:ilvl w:val="0"/>
+          <w:numId w:val="10"/>
+        </w:numPr>
+        <w:spacing w:after="0"/>
+        <w:rPr>
+          <w:b/>
+          <w:bCs/>
+          <w:i/>
+          <w:iCs/>
+          <w:lang w:val="en-US"/>
+        </w:rPr>
+      </w:pPr>
+      <w:r>
+        <w:rPr>
+          <w:b/>
+          <w:bCs/>
+          <w:i/>
+          <w:iCs/>
+          <w:lang w:val="en-US"/>
+        </w:rPr>
+        <w:t>Static variables:-</w:t>
+      </w:r>
+    </w:p>
+    <w:p>
+      <w:pPr>
+        <w:pStyle w:val="ListParagraph"/>
+        <w:numPr>
+          <w:ilvl w:val="0"/>
+          <w:numId w:val="3"/>
+        </w:numPr>
+        <w:spacing w:after="0"/>
+        <w:rPr>
+          <w:i/>
+          <w:iCs/>
+          <w:lang w:val="en-US"/>
+        </w:rPr>
+      </w:pPr>
+      <w:r>
+        <w:rPr>
+          <w:i/>
+          <w:iCs/>
+          <w:lang w:val="en-US"/>
+        </w:rPr>
+        <w:t>If value of variable is not varied from object to object, such type of variables are not recommended to declare as instance variables.</w:t>
+      </w:r>
+    </w:p>
+    <w:p>
+      <w:pPr>
+        <w:pStyle w:val="ListParagraph"/>
+        <w:numPr>
+          <w:ilvl w:val="0"/>
+          <w:numId w:val="3"/>
+        </w:numPr>
+        <w:spacing w:after="0"/>
+        <w:rPr>
+          <w:i/>
+          <w:iCs/>
+          <w:lang w:val="en-US"/>
+        </w:rPr>
+      </w:pPr>
+      <w:r>
+        <w:rPr>
+          <w:i/>
+          <w:iCs/>
+          <w:lang w:val="en-US"/>
+        </w:rPr>
+        <w:t xml:space="preserve"> We </w:t>
+      </w:r>
+      <w:r>
+        <w:rPr>
+          <w:i/>
+          <w:iCs/>
+          <w:lang w:val="en-US"/>
+        </w:rPr>
+        <w:t>need</w:t>
+      </w:r>
+      <w:r>
+        <w:rPr>
+          <w:i/>
+          <w:iCs/>
+          <w:lang w:val="en-US"/>
+        </w:rPr>
+        <w:t xml:space="preserve"> to declare those variables at class-level by using </w:t>
+      </w:r>
+      <w:r>
+        <w:rPr>
+          <w:b/>
+          <w:bCs/>
+          <w:i/>
+          <w:iCs/>
+          <w:lang w:val="en-US"/>
+        </w:rPr>
+        <w:t>static modifier.</w:t>
+      </w:r>
+    </w:p>
+    <w:p>
+      <w:pPr>
+        <w:pStyle w:val="ListParagraph"/>
+        <w:numPr>
+          <w:ilvl w:val="0"/>
+          <w:numId w:val="3"/>
+        </w:numPr>
+        <w:spacing w:after="0"/>
+        <w:rPr>
+          <w:i/>
+          <w:iCs/>
+          <w:lang w:val="en-US"/>
+        </w:rPr>
+      </w:pPr>
+      <w:r>
+        <w:rPr>
+          <w:i/>
+          <w:iCs/>
+          <w:lang w:val="en-US"/>
+        </w:rPr>
+        <w:t>In case of instance variables , for every obejct a separate copy will be created but in case of static variables a single copy will be created at class-level and shared by every object of that class.</w:t>
+      </w:r>
+    </w:p>
+    <w:p>
+      <w:pPr>
+        <w:pStyle w:val="ListParagraph"/>
+        <w:numPr>
+          <w:ilvl w:val="0"/>
+          <w:numId w:val="3"/>
+        </w:numPr>
+        <w:spacing w:after="0"/>
+        <w:rPr>
+          <w:i/>
+          <w:iCs/>
+          <w:lang w:val="en-US"/>
+        </w:rPr>
+      </w:pPr>
+      <w:r>
+        <w:rPr>
+          <w:i/>
+          <w:iCs/>
+          <w:lang w:val="en-US"/>
+        </w:rPr>
+        <w:t>For static variables , it is not required to perform initialization explicitly. JVM will always provide default values.</w:t>
+      </w:r>
+    </w:p>
+    <w:p>
+      <w:pPr>
+        <w:pStyle w:val="ListParagraph"/>
+        <w:numPr>
+          <w:ilvl w:val="0"/>
+          <w:numId w:val="3"/>
+        </w:numPr>
+        <w:spacing w:after="0"/>
+        <w:rPr>
+          <w:i/>
+          <w:iCs/>
+          <w:lang w:val="en-US"/>
+        </w:rPr>
+      </w:pPr>
+      <w:r>
+        <w:rPr>
+          <w:i/>
+          <w:iCs/>
+          <w:lang w:val="en-US"/>
+        </w:rPr>
+        <w:t>If static variable is declared as final then compulsorily we need to perform initilaization exxplicitly otherwise we will get compile time error.</w:t>
+      </w:r>
+    </w:p>
+    <w:p>
+      <w:pPr>
+        <w:spacing w:after="0"/>
+        <w:ind w:left="720"/>
+        <w:rPr>
+          <w:b/>
+          <w:bCs/>
+          <w:i/>
+          <w:iCs/>
+          <w:lang w:val="en-US"/>
+        </w:rPr>
+      </w:pPr>
+      <w:r>
+        <w:rPr>
+          <w:b/>
+          <w:bCs/>
+          <w:i/>
+          <w:iCs/>
+          <w:lang w:val="en-US"/>
+        </w:rPr>
+        <w:t>Rule:-</w:t>
+      </w:r>
+    </w:p>
+    <w:p>
+      <w:pPr>
+        <w:spacing w:after="0"/>
+        <w:ind w:left="720"/>
+        <w:rPr>
+          <w:i/>
+          <w:iCs/>
+          <w:lang w:val="en-US"/>
+        </w:rPr>
+      </w:pPr>
+      <w:r>
+        <w:rPr>
+          <w:i/>
+          <w:iCs/>
+          <w:lang w:val="en-US"/>
+        </w:rPr>
+        <w:t>For final static variables compulsory we should perform initialization before class loading</w:t>
+      </w:r>
+      <w:r>
+        <w:rPr>
+          <w:b/>
+          <w:bCs/>
+          <w:i/>
+          <w:iCs/>
+          <w:lang w:val="en-US"/>
+        </w:rPr>
+        <w:t xml:space="preserve"> </w:t>
+      </w:r>
+      <w:r>
+        <w:rPr>
+          <w:i/>
+          <w:iCs/>
+          <w:lang w:val="en-US"/>
+        </w:rPr>
+        <w:t>completion. 1)while declaration only 2) inside static block.</w:t>
+      </w:r>
+    </w:p>
+    <w:p>
+      <w:pPr>
+        <w:spacing w:after="0"/>
+        <w:rPr>
+          <w:b/>
+          <w:bCs/>
+          <w:i/>
+          <w:iCs/>
+          <w:lang w:val="en-US"/>
+        </w:rPr>
+      </w:pPr>
+      <w:r>
+        <w:rPr>
+          <w:i/>
+          <w:iCs/>
+          <w:lang w:val="en-US"/>
+        </w:rPr>
+        <w:t>(</w:t>
+      </w:r>
+      <w:r>
+        <w:rPr>
+          <w:b/>
+          <w:bCs/>
+          <w:i/>
+          <w:iCs/>
+          <w:lang w:val="en-US"/>
+        </w:rPr>
+        <w:t>Note: For local variables JVM wont provide any default values</w:t>
+      </w:r>
+      <w:r>
+        <w:rPr>
+          <w:b/>
+          <w:bCs/>
+          <w:i/>
+          <w:iCs/>
+          <w:lang w:val="en-US"/>
+        </w:rPr>
+        <w:t>, need to initialize explicitly</w:t>
+      </w:r>
+    </w:p>
+    <w:p>
+      <w:pPr>
+        <w:spacing w:after="0"/>
+        <w:ind w:firstLine="720"/>
+        <w:rPr>
+          <w:b/>
+          <w:bCs/>
+          <w:i/>
+          <w:iCs/>
+          <w:lang w:val="en-US"/>
+        </w:rPr>
+      </w:pPr>
+      <w:r>
+        <w:rPr>
+          <w:b/>
+          <w:bCs/>
+          <w:i/>
+          <w:iCs/>
+          <w:lang w:val="en-US"/>
+        </w:rPr>
+        <w:t>Eventhough local variable if final , before using only we need to perform initialization, The only applicable modifier for local variable is final</w:t>
+      </w:r>
+      <w:r>
+        <w:rPr>
+          <w:b/>
+          <w:bCs/>
+          <w:i/>
+          <w:iCs/>
+          <w:lang w:val="en-US"/>
+        </w:rPr>
+        <w:t>)</w:t>
+      </w:r>
+    </w:p>
+    <w:p>
+      <w:pPr>
+        <w:spacing w:after="0"/>
+        <w:ind w:firstLine="720"/>
+        <w:rPr>
+          <w:b/>
+          <w:bCs/>
+          <w:i/>
+          <w:iCs/>
+          <w:lang w:val="en-US"/>
+        </w:rPr>
+      </w:pPr>
+    </w:p>
+    <w:p>
+      <w:pPr>
+        <w:spacing w:after="0"/>
+        <w:rPr>
+          <w:b/>
+          <w:bCs/>
+          <w:i/>
+          <w:iCs/>
+          <w:lang w:val="en-US"/>
+        </w:rPr>
+      </w:pPr>
+      <w:r>
+        <w:rPr>
+          <w:b/>
+          <w:bCs/>
+          <w:i/>
+          <w:iCs/>
+          <w:lang w:val="en-US"/>
+        </w:rPr>
+        <w:t>Static:-</w:t>
+      </w:r>
+    </w:p>
+    <w:p>
+      <w:pPr>
+        <w:pStyle w:val="ListParagraph"/>
+        <w:numPr>
+          <w:ilvl w:val="0"/>
+          <w:numId w:val="11"/>
+        </w:numPr>
+        <w:spacing w:after="0"/>
+        <w:rPr>
+          <w:i/>
+          <w:iCs/>
+          <w:lang w:val="en-US"/>
+        </w:rPr>
+      </w:pPr>
+      <w:r>
+        <w:rPr>
+          <w:i/>
+          <w:iCs/>
+          <w:lang w:val="en-US"/>
+        </w:rPr>
+        <w:t xml:space="preserve">We can declare static methods, variables, nested inner class </w:t>
+      </w:r>
+      <w:r>
+        <w:rPr>
+          <w:i/>
+          <w:iCs/>
+          <w:lang w:val="en-US"/>
+        </w:rPr>
+        <w:t>but not class(top-level class)</w:t>
+      </w:r>
+    </w:p>
+    <w:p>
+      <w:pPr>
+        <w:pStyle w:val="ListParagraph"/>
+        <w:numPr>
+          <w:ilvl w:val="0"/>
+          <w:numId w:val="11"/>
+        </w:numPr>
+        <w:spacing w:after="0"/>
+        <w:rPr>
+          <w:i/>
+          <w:iCs/>
+          <w:lang w:val="en-US"/>
+        </w:rPr>
+      </w:pPr>
+      <w:r>
+        <w:rPr>
+          <w:i/>
+          <w:iCs/>
+          <w:lang w:val="en-US"/>
+        </w:rPr>
+        <w:t>In case of instance variables a separate copy will be created but in case of static variable a single copy will be created and shared by every object of that class.</w:t>
+      </w:r>
+    </w:p>
+    <w:p>
+      <w:pPr>
+        <w:pStyle w:val="ListParagraph"/>
+        <w:numPr>
+          <w:ilvl w:val="0"/>
+          <w:numId w:val="11"/>
+        </w:numPr>
+        <w:spacing w:after="0"/>
+        <w:rPr>
+          <w:i/>
+          <w:iCs/>
+          <w:lang w:val="en-US"/>
+        </w:rPr>
+      </w:pPr>
+      <w:r>
+        <w:rPr>
+          <w:i/>
+          <w:iCs/>
+          <w:lang w:val="en-US"/>
+        </w:rPr>
+        <w:t xml:space="preserve">We </w:t>
+      </w:r>
+      <w:r>
+        <w:rPr>
+          <w:b/>
+          <w:bCs/>
+          <w:i/>
+          <w:iCs/>
+          <w:lang w:val="en-US"/>
+        </w:rPr>
+        <w:t>cannot access instance variables from static areas(methods/blocks) but can access from non-static areas directly</w:t>
+      </w:r>
+      <w:r>
+        <w:rPr>
+          <w:i/>
+          <w:iCs/>
+          <w:lang w:val="en-US"/>
+        </w:rPr>
+        <w:t>.</w:t>
+      </w:r>
+    </w:p>
+    <w:p>
+      <w:pPr>
+        <w:pStyle w:val="ListParagraph"/>
+        <w:numPr>
+          <w:ilvl w:val="0"/>
+          <w:numId w:val="11"/>
+        </w:numPr>
+        <w:spacing w:after="0"/>
+        <w:rPr>
+          <w:b/>
+          <w:bCs/>
+          <w:i/>
+          <w:iCs/>
+          <w:lang w:val="en-US"/>
+        </w:rPr>
+      </w:pPr>
+      <w:r>
+        <w:rPr>
+          <w:i/>
+          <w:iCs/>
+          <w:lang w:val="en-US"/>
+        </w:rPr>
+        <w:t xml:space="preserve">We can access static variables </w:t>
+      </w:r>
+      <w:r>
+        <w:rPr>
+          <w:b/>
+          <w:bCs/>
+          <w:i/>
+          <w:iCs/>
+          <w:lang w:val="en-US"/>
+        </w:rPr>
+        <w:t>from both static and non-static areas directly.</w:t>
+      </w:r>
+    </w:p>
+    <w:p>
+      <w:pPr>
+        <w:spacing w:after="0"/>
+        <w:rPr>
+          <w:b/>
+          <w:bCs/>
+          <w:i/>
+          <w:iCs/>
+          <w:lang w:val="en-US"/>
+        </w:rPr>
+      </w:pPr>
+      <w:r>
+        <w:rPr>
+          <w:b/>
+          <w:bCs/>
+          <w:i/>
+          <w:iCs/>
+          <w:lang w:val="en-US"/>
+        </w:rPr>
+        <w:lastRenderedPageBreak/>
+        <w:t>Synchronized:-</w:t>
+      </w:r>
+    </w:p>
+    <w:p>
+      <w:pPr>
+        <w:pStyle w:val="ListParagraph"/>
+        <w:numPr>
+          <w:ilvl w:val="0"/>
+          <w:numId w:val="12"/>
+        </w:numPr>
+        <w:spacing w:after="0"/>
+        <w:rPr>
+          <w:i/>
+          <w:iCs/>
+          <w:lang w:val="en-US"/>
+        </w:rPr>
+      </w:pPr>
+      <w:r>
+        <w:rPr>
+          <w:i/>
+          <w:iCs/>
+          <w:lang w:val="en-US"/>
+        </w:rPr>
+        <w:t>It is modifier applicable for methods and blocks but not for classes and variables.</w:t>
+      </w:r>
+    </w:p>
+    <w:p>
+      <w:pPr>
+        <w:pStyle w:val="ListParagraph"/>
+        <w:numPr>
+          <w:ilvl w:val="0"/>
+          <w:numId w:val="12"/>
+        </w:numPr>
+        <w:spacing w:after="0"/>
+        <w:rPr>
+          <w:i/>
+          <w:iCs/>
+          <w:lang w:val="en-US"/>
+        </w:rPr>
+      </w:pPr>
+      <w:r>
+        <w:rPr>
+          <w:i/>
+          <w:iCs/>
+          <w:lang w:val="en-US"/>
+        </w:rPr>
+        <w:t>Synchronized method should compulsorily contain implementation, whereas astract method doesn’t  contain any implementation. Hence abstract and synchronized cant be used together.</w:t>
+      </w:r>
+    </w:p>
+    <w:p>
+      <w:pPr>
+        <w:spacing w:after="0"/>
+        <w:rPr>
+          <w:i/>
+          <w:iCs/>
+          <w:lang w:val="en-US"/>
+        </w:rPr>
+      </w:pPr>
+      <w:r>
+        <w:rPr>
+          <w:noProof/>
+        </w:rPr>
+        <w:drawing>
+          <wp:inline distT="0" distB="0" distL="0" distR="0" wp14:anchorId="506050EA" wp14:editId="06FBF4AF">
+            <wp:extent cx="5731510" cy="3408045"/>
+            <wp:effectExtent l="0" t="0" r="2540" b="1905"/>
+            <wp:docPr id="849832278" name="Picture 1"/>
+            <wp:cNvGraphicFramePr>
+              <a:graphicFrameLocks xmlns:a="http://schemas.openxmlformats.org/drawingml/2006/main" noChangeAspect="1"/>
+            </wp:cNvGraphicFramePr>
+            <a:graphic xmlns:a="http://schemas.openxmlformats.org/drawingml/2006/main">
+              <a:graphicData uri="http://schemas.openxmlformats.org/drawingml/2006/picture">
+                <pic:pic xmlns:pic="http://schemas.openxmlformats.org/drawingml/2006/picture">
+                  <pic:nvPicPr>
+                    <pic:cNvPr id="849832278" name=""/>
+                    <pic:cNvPicPr/>
+                  </pic:nvPicPr>
+                  <pic:blipFill>
+                    <a:blip r:embed="rId6"/>
+                    <a:stretch>
+                      <a:fillRect/>
+                    </a:stretch>
+                  </pic:blipFill>
+                  <pic:spPr>
+                    <a:xfrm>
+                      <a:off x="0" y="0"/>
+                      <a:ext cx="5731510" cy="3408045"/>
+                    </a:xfrm>
+                    <a:prstGeom prst="rect">
+                      <a:avLst/>
+                    </a:prstGeom>
+                  </pic:spPr>
+                </pic:pic>
+              </a:graphicData>
+            </a:graphic>
+          </wp:inline>
+        </w:drawing>
       </w:r>
     </w:p>
     <w:sectPr>
@@ -340,6 +2598,356 @@
 <file path=word/numbering.xml><?xml version="1.0" encoding="utf-8"?>
 <w:numbering xmlns:wpc="http://schemas.microsoft.com/office/word/2010/wordprocessingCanvas" xmlns:cx="http://schemas.microsoft.com/office/drawing/2014/chartex" xmlns:cx1="http://schemas.microsoft.com/office/drawing/2015/9/8/chartex" xmlns:cx2="http://schemas.microsoft.com/office/drawing/2015/10/21/chartex" xmlns:cx3="http://schemas.microsoft.com/office/drawing/2016/5/9/chartex" xmlns:cx4="http://schemas.microsoft.com/office/drawing/2016/5/10/chartex" xmlns:cx5="http://schemas.microsoft.com/office/drawing/2016/5/11/chartex" xmlns:cx6="http://schemas.microsoft.com/office/drawing/2016/5/12/chartex" xmlns:cx7="http://schemas.microsoft.com/office/drawing/2016/5/13/chartex" xmlns:cx8="http://schemas.microsoft.com/office/drawing/2016/5/14/chartex" xmlns:mc="http://schemas.openxmlformats.org/markup-compatibility/2006" xmlns:aink="http://schemas.microsoft.com/office/drawing/2016/ink" xmlns:am3d="http://schemas.microsoft.com/office/drawing/2017/model3d" xmlns:o="urn:schemas-microsoft-com:office:office" xmlns:oel="http://schemas.microsoft.com/office/2019/extlst" xmlns:r="http://schemas.openxmlformats.org/officeDocument/2006/relationships" xmlns:m="http://schemas.openxmlformats.org/officeDocument/2006/math" xmlns:v="urn:schemas-microsoft-com:vml" xmlns:wp14="http://schemas.microsoft.com/office/word/2010/wordprocessingDrawing" xmlns:wp="http://schemas.openxmlformats.org/drawingml/2006/wordprocessingDrawing" xmlns:w10="urn:schemas-microsoft-com:office:word" xmlns:w="http://schemas.openxmlformats.org/wordprocessingml/2006/main" xmlns:w14="http://schemas.microsoft.com/office/word/2010/wordml" xmlns:w15="http://schemas.microsoft.com/office/word/2012/wordml" xmlns:w16cex="http://schemas.microsoft.com/office/word/2018/wordml/cex" xmlns:w16cid="http://schemas.microsoft.com/office/word/2016/wordml/cid" xmlns:w16="http://schemas.microsoft.com/office/word/2018/wordml" xmlns:w16du="http://schemas.microsoft.com/office/word/2023/wordml/word16du" xmlns:w16sdtdh="http://schemas.microsoft.com/office/word/2020/wordml/sdtdatahash" xmlns:w16sdtfl="http://schemas.microsoft.com/office/word/2024/wordml/sdtformatlock" xmlns:w16se="http://schemas.microsoft.com/office/word/2015/wordml/symex" xmlns:wpg="http://schemas.microsoft.com/office/word/2010/wordprocessingGroup" xmlns:wpi="http://schemas.microsoft.com/office/word/2010/wordprocessingInk" xmlns:wne="http://schemas.microsoft.com/office/word/2006/wordml" xmlns:wps="http://schemas.microsoft.com/office/word/2010/wordprocessingShape" mc:Ignorable="w14 w15 w16se w16cid w16 w16cex w16sdtdh w16sdtfl w16du wp14">
   <w:abstractNum w:abstractNumId="0" w15:restartNumberingAfterBreak="0">
+    <w:nsid w:val="0A161668"/>
+    <w:multiLevelType w:val="hybridMultilevel"/>
+    <w:tmpl w:val="66846026"/>
+    <w:lvl w:ilvl="0" w:tplc="82A6C350">
+      <w:numFmt w:val="bullet"/>
+      <w:lvlText w:val=""/>
+      <w:lvlJc w:val="left"/>
+      <w:pPr>
+        <w:ind w:left="1080" w:hanging="360"/>
+      </w:pPr>
+      <w:rPr>
+        <w:rFonts w:ascii="Wingdings" w:eastAsiaTheme="minorHAnsi" w:hAnsi="Wingdings" w:cstheme="minorBidi" w:hint="default"/>
+      </w:rPr>
+    </w:lvl>
+    <w:lvl w:ilvl="1" w:tplc="40090003" w:tentative="1">
+      <w:start w:val="1"/>
+      <w:numFmt w:val="bullet"/>
+      <w:lvlText w:val="o"/>
+      <w:lvlJc w:val="left"/>
+      <w:pPr>
+        <w:ind w:left="1800" w:hanging="360"/>
+      </w:pPr>
+      <w:rPr>
+        <w:rFonts w:ascii="Courier New" w:hAnsi="Courier New" w:cs="Courier New" w:hint="default"/>
+      </w:rPr>
+    </w:lvl>
+    <w:lvl w:ilvl="2" w:tplc="40090005" w:tentative="1">
+      <w:start w:val="1"/>
+      <w:numFmt w:val="bullet"/>
+      <w:lvlText w:val=""/>
+      <w:lvlJc w:val="left"/>
+      <w:pPr>
+        <w:ind w:left="2520" w:hanging="360"/>
+      </w:pPr>
+      <w:rPr>
+        <w:rFonts w:ascii="Wingdings" w:hAnsi="Wingdings" w:hint="default"/>
+      </w:rPr>
+    </w:lvl>
+    <w:lvl w:ilvl="3" w:tplc="40090001" w:tentative="1">
+      <w:start w:val="1"/>
+      <w:numFmt w:val="bullet"/>
+      <w:lvlText w:val=""/>
+      <w:lvlJc w:val="left"/>
+      <w:pPr>
+        <w:ind w:left="3240" w:hanging="360"/>
+      </w:pPr>
+      <w:rPr>
+        <w:rFonts w:ascii="Symbol" w:hAnsi="Symbol" w:hint="default"/>
+      </w:rPr>
+    </w:lvl>
+    <w:lvl w:ilvl="4" w:tplc="40090003" w:tentative="1">
+      <w:start w:val="1"/>
+      <w:numFmt w:val="bullet"/>
+      <w:lvlText w:val="o"/>
+      <w:lvlJc w:val="left"/>
+      <w:pPr>
+        <w:ind w:left="3960" w:hanging="360"/>
+      </w:pPr>
+      <w:rPr>
+        <w:rFonts w:ascii="Courier New" w:hAnsi="Courier New" w:cs="Courier New" w:hint="default"/>
+      </w:rPr>
+    </w:lvl>
+    <w:lvl w:ilvl="5" w:tplc="40090005" w:tentative="1">
+      <w:start w:val="1"/>
+      <w:numFmt w:val="bullet"/>
+      <w:lvlText w:val=""/>
+      <w:lvlJc w:val="left"/>
+      <w:pPr>
+        <w:ind w:left="4680" w:hanging="360"/>
+      </w:pPr>
+      <w:rPr>
+        <w:rFonts w:ascii="Wingdings" w:hAnsi="Wingdings" w:hint="default"/>
+      </w:rPr>
+    </w:lvl>
+    <w:lvl w:ilvl="6" w:tplc="40090001" w:tentative="1">
+      <w:start w:val="1"/>
+      <w:numFmt w:val="bullet"/>
+      <w:lvlText w:val=""/>
+      <w:lvlJc w:val="left"/>
+      <w:pPr>
+        <w:ind w:left="5400" w:hanging="360"/>
+      </w:pPr>
+      <w:rPr>
+        <w:rFonts w:ascii="Symbol" w:hAnsi="Symbol" w:hint="default"/>
+      </w:rPr>
+    </w:lvl>
+    <w:lvl w:ilvl="7" w:tplc="40090003" w:tentative="1">
+      <w:start w:val="1"/>
+      <w:numFmt w:val="bullet"/>
+      <w:lvlText w:val="o"/>
+      <w:lvlJc w:val="left"/>
+      <w:pPr>
+        <w:ind w:left="6120" w:hanging="360"/>
+      </w:pPr>
+      <w:rPr>
+        <w:rFonts w:ascii="Courier New" w:hAnsi="Courier New" w:cs="Courier New" w:hint="default"/>
+      </w:rPr>
+    </w:lvl>
+    <w:lvl w:ilvl="8" w:tplc="40090005" w:tentative="1">
+      <w:start w:val="1"/>
+      <w:numFmt w:val="bullet"/>
+      <w:lvlText w:val=""/>
+      <w:lvlJc w:val="left"/>
+      <w:pPr>
+        <w:ind w:left="6840" w:hanging="360"/>
+      </w:pPr>
+      <w:rPr>
+        <w:rFonts w:ascii="Wingdings" w:hAnsi="Wingdings" w:hint="default"/>
+      </w:rPr>
+    </w:lvl>
+  </w:abstractNum>
+  <w:abstractNum w:abstractNumId="1" w15:restartNumberingAfterBreak="0">
+    <w:nsid w:val="1392753A"/>
+    <w:multiLevelType w:val="hybridMultilevel"/>
+    <w:tmpl w:val="460490B2"/>
+    <w:lvl w:ilvl="0" w:tplc="9DB265D0">
+      <w:start w:val="1"/>
+      <w:numFmt w:val="decimal"/>
+      <w:lvlText w:val="%1)"/>
+      <w:lvlJc w:val="left"/>
+      <w:pPr>
+        <w:ind w:left="1080" w:hanging="360"/>
+      </w:pPr>
+      <w:rPr>
+        <w:rFonts w:hint="default"/>
+      </w:rPr>
+    </w:lvl>
+    <w:lvl w:ilvl="1" w:tplc="40090019" w:tentative="1">
+      <w:start w:val="1"/>
+      <w:numFmt w:val="lowerLetter"/>
+      <w:lvlText w:val="%2."/>
+      <w:lvlJc w:val="left"/>
+      <w:pPr>
+        <w:ind w:left="1800" w:hanging="360"/>
+      </w:pPr>
+    </w:lvl>
+    <w:lvl w:ilvl="2" w:tplc="4009001B" w:tentative="1">
+      <w:start w:val="1"/>
+      <w:numFmt w:val="lowerRoman"/>
+      <w:lvlText w:val="%3."/>
+      <w:lvlJc w:val="right"/>
+      <w:pPr>
+        <w:ind w:left="2520" w:hanging="180"/>
+      </w:pPr>
+    </w:lvl>
+    <w:lvl w:ilvl="3" w:tplc="4009000F" w:tentative="1">
+      <w:start w:val="1"/>
+      <w:numFmt w:val="decimal"/>
+      <w:lvlText w:val="%4."/>
+      <w:lvlJc w:val="left"/>
+      <w:pPr>
+        <w:ind w:left="3240" w:hanging="360"/>
+      </w:pPr>
+    </w:lvl>
+    <w:lvl w:ilvl="4" w:tplc="40090019" w:tentative="1">
+      <w:start w:val="1"/>
+      <w:numFmt w:val="lowerLetter"/>
+      <w:lvlText w:val="%5."/>
+      <w:lvlJc w:val="left"/>
+      <w:pPr>
+        <w:ind w:left="3960" w:hanging="360"/>
+      </w:pPr>
+    </w:lvl>
+    <w:lvl w:ilvl="5" w:tplc="4009001B" w:tentative="1">
+      <w:start w:val="1"/>
+      <w:numFmt w:val="lowerRoman"/>
+      <w:lvlText w:val="%6."/>
+      <w:lvlJc w:val="right"/>
+      <w:pPr>
+        <w:ind w:left="4680" w:hanging="180"/>
+      </w:pPr>
+    </w:lvl>
+    <w:lvl w:ilvl="6" w:tplc="4009000F" w:tentative="1">
+      <w:start w:val="1"/>
+      <w:numFmt w:val="decimal"/>
+      <w:lvlText w:val="%7."/>
+      <w:lvlJc w:val="left"/>
+      <w:pPr>
+        <w:ind w:left="5400" w:hanging="360"/>
+      </w:pPr>
+    </w:lvl>
+    <w:lvl w:ilvl="7" w:tplc="40090019" w:tentative="1">
+      <w:start w:val="1"/>
+      <w:numFmt w:val="lowerLetter"/>
+      <w:lvlText w:val="%8."/>
+      <w:lvlJc w:val="left"/>
+      <w:pPr>
+        <w:ind w:left="6120" w:hanging="360"/>
+      </w:pPr>
+    </w:lvl>
+    <w:lvl w:ilvl="8" w:tplc="4009001B" w:tentative="1">
+      <w:start w:val="1"/>
+      <w:numFmt w:val="lowerRoman"/>
+      <w:lvlText w:val="%9."/>
+      <w:lvlJc w:val="right"/>
+      <w:pPr>
+        <w:ind w:left="6840" w:hanging="180"/>
+      </w:pPr>
+    </w:lvl>
+  </w:abstractNum>
+  <w:abstractNum w:abstractNumId="2" w15:restartNumberingAfterBreak="0">
+    <w:nsid w:val="1A317233"/>
+    <w:multiLevelType w:val="multilevel"/>
+    <w:tmpl w:val="E40C235C"/>
+    <w:lvl w:ilvl="0">
+      <w:start w:val="1"/>
+      <w:numFmt w:val="bullet"/>
+      <w:lvlText w:val=""/>
+      <w:lvlJc w:val="left"/>
+      <w:pPr>
+        <w:tabs>
+          <w:tab w:val="num" w:pos="720"/>
+        </w:tabs>
+        <w:ind w:left="720" w:hanging="360"/>
+      </w:pPr>
+      <w:rPr>
+        <w:rFonts w:ascii="Symbol" w:hAnsi="Symbol" w:hint="default"/>
+        <w:sz w:val="20"/>
+      </w:rPr>
+    </w:lvl>
+    <w:lvl w:ilvl="1" w:tentative="1">
+      <w:start w:val="1"/>
+      <w:numFmt w:val="bullet"/>
+      <w:lvlText w:val="o"/>
+      <w:lvlJc w:val="left"/>
+      <w:pPr>
+        <w:tabs>
+          <w:tab w:val="num" w:pos="1440"/>
+        </w:tabs>
+        <w:ind w:left="1440" w:hanging="360"/>
+      </w:pPr>
+      <w:rPr>
+        <w:rFonts w:ascii="Courier New" w:hAnsi="Courier New" w:hint="default"/>
+        <w:sz w:val="20"/>
+      </w:rPr>
+    </w:lvl>
+    <w:lvl w:ilvl="2" w:tentative="1">
+      <w:start w:val="1"/>
+      <w:numFmt w:val="bullet"/>
+      <w:lvlText w:val=""/>
+      <w:lvlJc w:val="left"/>
+      <w:pPr>
+        <w:tabs>
+          <w:tab w:val="num" w:pos="2160"/>
+        </w:tabs>
+        <w:ind w:left="2160" w:hanging="360"/>
+      </w:pPr>
+      <w:rPr>
+        <w:rFonts w:ascii="Wingdings" w:hAnsi="Wingdings" w:hint="default"/>
+        <w:sz w:val="20"/>
+      </w:rPr>
+    </w:lvl>
+    <w:lvl w:ilvl="3" w:tentative="1">
+      <w:start w:val="1"/>
+      <w:numFmt w:val="bullet"/>
+      <w:lvlText w:val=""/>
+      <w:lvlJc w:val="left"/>
+      <w:pPr>
+        <w:tabs>
+          <w:tab w:val="num" w:pos="2880"/>
+        </w:tabs>
+        <w:ind w:left="2880" w:hanging="360"/>
+      </w:pPr>
+      <w:rPr>
+        <w:rFonts w:ascii="Wingdings" w:hAnsi="Wingdings" w:hint="default"/>
+        <w:sz w:val="20"/>
+      </w:rPr>
+    </w:lvl>
+    <w:lvl w:ilvl="4" w:tentative="1">
+      <w:start w:val="1"/>
+      <w:numFmt w:val="bullet"/>
+      <w:lvlText w:val=""/>
+      <w:lvlJc w:val="left"/>
+      <w:pPr>
+        <w:tabs>
+          <w:tab w:val="num" w:pos="3600"/>
+        </w:tabs>
+        <w:ind w:left="3600" w:hanging="360"/>
+      </w:pPr>
+      <w:rPr>
+        <w:rFonts w:ascii="Wingdings" w:hAnsi="Wingdings" w:hint="default"/>
+        <w:sz w:val="20"/>
+      </w:rPr>
+    </w:lvl>
+    <w:lvl w:ilvl="5" w:tentative="1">
+      <w:start w:val="1"/>
+      <w:numFmt w:val="bullet"/>
+      <w:lvlText w:val=""/>
+      <w:lvlJc w:val="left"/>
+      <w:pPr>
+        <w:tabs>
+          <w:tab w:val="num" w:pos="4320"/>
+        </w:tabs>
+        <w:ind w:left="4320" w:hanging="360"/>
+      </w:pPr>
+      <w:rPr>
+        <w:rFonts w:ascii="Wingdings" w:hAnsi="Wingdings" w:hint="default"/>
+        <w:sz w:val="20"/>
+      </w:rPr>
+    </w:lvl>
+    <w:lvl w:ilvl="6" w:tentative="1">
+      <w:start w:val="1"/>
+      <w:numFmt w:val="bullet"/>
+      <w:lvlText w:val=""/>
+      <w:lvlJc w:val="left"/>
+      <w:pPr>
+        <w:tabs>
+          <w:tab w:val="num" w:pos="5040"/>
+        </w:tabs>
+        <w:ind w:left="5040" w:hanging="360"/>
+      </w:pPr>
+      <w:rPr>
+        <w:rFonts w:ascii="Wingdings" w:hAnsi="Wingdings" w:hint="default"/>
+        <w:sz w:val="20"/>
+      </w:rPr>
+    </w:lvl>
+    <w:lvl w:ilvl="7" w:tentative="1">
+      <w:start w:val="1"/>
+      <w:numFmt w:val="bullet"/>
+      <w:lvlText w:val=""/>
+      <w:lvlJc w:val="left"/>
+      <w:pPr>
+        <w:tabs>
+          <w:tab w:val="num" w:pos="5760"/>
+        </w:tabs>
+        <w:ind w:left="5760" w:hanging="360"/>
+      </w:pPr>
+      <w:rPr>
+        <w:rFonts w:ascii="Wingdings" w:hAnsi="Wingdings" w:hint="default"/>
+        <w:sz w:val="20"/>
+      </w:rPr>
+    </w:lvl>
+    <w:lvl w:ilvl="8" w:tentative="1">
+      <w:start w:val="1"/>
+      <w:numFmt w:val="bullet"/>
+      <w:lvlText w:val=""/>
+      <w:lvlJc w:val="left"/>
+      <w:pPr>
+        <w:tabs>
+          <w:tab w:val="num" w:pos="6480"/>
+        </w:tabs>
+        <w:ind w:left="6480" w:hanging="360"/>
+      </w:pPr>
+      <w:rPr>
+        <w:rFonts w:ascii="Wingdings" w:hAnsi="Wingdings" w:hint="default"/>
+        <w:sz w:val="20"/>
+      </w:rPr>
+    </w:lvl>
+  </w:abstractNum>
+  <w:abstractNum w:abstractNumId="3" w15:restartNumberingAfterBreak="0">
     <w:nsid w:val="21AD2430"/>
     <w:multiLevelType w:val="hybridMultilevel"/>
     <w:tmpl w:val="EBF2463C"/>
@@ -425,7 +3033,7 @@
       </w:pPr>
     </w:lvl>
   </w:abstractNum>
-  <w:abstractNum w:abstractNumId="1" w15:restartNumberingAfterBreak="0">
+  <w:abstractNum w:abstractNumId="4" w15:restartNumberingAfterBreak="0">
     <w:nsid w:val="2FE476BD"/>
     <w:multiLevelType w:val="hybridMultilevel"/>
     <w:tmpl w:val="F078B630"/>
@@ -511,11 +3119,890 @@
       </w:pPr>
     </w:lvl>
   </w:abstractNum>
+  <w:abstractNum w:abstractNumId="5" w15:restartNumberingAfterBreak="0">
+    <w:nsid w:val="2FEA6F9C"/>
+    <w:multiLevelType w:val="multilevel"/>
+    <w:tmpl w:val="ED90332E"/>
+    <w:lvl w:ilvl="0">
+      <w:start w:val="1"/>
+      <w:numFmt w:val="bullet"/>
+      <w:lvlText w:val=""/>
+      <w:lvlJc w:val="left"/>
+      <w:pPr>
+        <w:tabs>
+          <w:tab w:val="num" w:pos="720"/>
+        </w:tabs>
+        <w:ind w:left="720" w:hanging="360"/>
+      </w:pPr>
+      <w:rPr>
+        <w:rFonts w:ascii="Symbol" w:hAnsi="Symbol" w:hint="default"/>
+        <w:sz w:val="20"/>
+      </w:rPr>
+    </w:lvl>
+    <w:lvl w:ilvl="1" w:tentative="1">
+      <w:start w:val="1"/>
+      <w:numFmt w:val="bullet"/>
+      <w:lvlText w:val="o"/>
+      <w:lvlJc w:val="left"/>
+      <w:pPr>
+        <w:tabs>
+          <w:tab w:val="num" w:pos="1440"/>
+        </w:tabs>
+        <w:ind w:left="1440" w:hanging="360"/>
+      </w:pPr>
+      <w:rPr>
+        <w:rFonts w:ascii="Courier New" w:hAnsi="Courier New" w:hint="default"/>
+        <w:sz w:val="20"/>
+      </w:rPr>
+    </w:lvl>
+    <w:lvl w:ilvl="2" w:tentative="1">
+      <w:start w:val="1"/>
+      <w:numFmt w:val="bullet"/>
+      <w:lvlText w:val=""/>
+      <w:lvlJc w:val="left"/>
+      <w:pPr>
+        <w:tabs>
+          <w:tab w:val="num" w:pos="2160"/>
+        </w:tabs>
+        <w:ind w:left="2160" w:hanging="360"/>
+      </w:pPr>
+      <w:rPr>
+        <w:rFonts w:ascii="Wingdings" w:hAnsi="Wingdings" w:hint="default"/>
+        <w:sz w:val="20"/>
+      </w:rPr>
+    </w:lvl>
+    <w:lvl w:ilvl="3" w:tentative="1">
+      <w:start w:val="1"/>
+      <w:numFmt w:val="bullet"/>
+      <w:lvlText w:val=""/>
+      <w:lvlJc w:val="left"/>
+      <w:pPr>
+        <w:tabs>
+          <w:tab w:val="num" w:pos="2880"/>
+        </w:tabs>
+        <w:ind w:left="2880" w:hanging="360"/>
+      </w:pPr>
+      <w:rPr>
+        <w:rFonts w:ascii="Wingdings" w:hAnsi="Wingdings" w:hint="default"/>
+        <w:sz w:val="20"/>
+      </w:rPr>
+    </w:lvl>
+    <w:lvl w:ilvl="4" w:tentative="1">
+      <w:start w:val="1"/>
+      <w:numFmt w:val="bullet"/>
+      <w:lvlText w:val=""/>
+      <w:lvlJc w:val="left"/>
+      <w:pPr>
+        <w:tabs>
+          <w:tab w:val="num" w:pos="3600"/>
+        </w:tabs>
+        <w:ind w:left="3600" w:hanging="360"/>
+      </w:pPr>
+      <w:rPr>
+        <w:rFonts w:ascii="Wingdings" w:hAnsi="Wingdings" w:hint="default"/>
+        <w:sz w:val="20"/>
+      </w:rPr>
+    </w:lvl>
+    <w:lvl w:ilvl="5" w:tentative="1">
+      <w:start w:val="1"/>
+      <w:numFmt w:val="bullet"/>
+      <w:lvlText w:val=""/>
+      <w:lvlJc w:val="left"/>
+      <w:pPr>
+        <w:tabs>
+          <w:tab w:val="num" w:pos="4320"/>
+        </w:tabs>
+        <w:ind w:left="4320" w:hanging="360"/>
+      </w:pPr>
+      <w:rPr>
+        <w:rFonts w:ascii="Wingdings" w:hAnsi="Wingdings" w:hint="default"/>
+        <w:sz w:val="20"/>
+      </w:rPr>
+    </w:lvl>
+    <w:lvl w:ilvl="6" w:tentative="1">
+      <w:start w:val="1"/>
+      <w:numFmt w:val="bullet"/>
+      <w:lvlText w:val=""/>
+      <w:lvlJc w:val="left"/>
+      <w:pPr>
+        <w:tabs>
+          <w:tab w:val="num" w:pos="5040"/>
+        </w:tabs>
+        <w:ind w:left="5040" w:hanging="360"/>
+      </w:pPr>
+      <w:rPr>
+        <w:rFonts w:ascii="Wingdings" w:hAnsi="Wingdings" w:hint="default"/>
+        <w:sz w:val="20"/>
+      </w:rPr>
+    </w:lvl>
+    <w:lvl w:ilvl="7" w:tentative="1">
+      <w:start w:val="1"/>
+      <w:numFmt w:val="bullet"/>
+      <w:lvlText w:val=""/>
+      <w:lvlJc w:val="left"/>
+      <w:pPr>
+        <w:tabs>
+          <w:tab w:val="num" w:pos="5760"/>
+        </w:tabs>
+        <w:ind w:left="5760" w:hanging="360"/>
+      </w:pPr>
+      <w:rPr>
+        <w:rFonts w:ascii="Wingdings" w:hAnsi="Wingdings" w:hint="default"/>
+        <w:sz w:val="20"/>
+      </w:rPr>
+    </w:lvl>
+    <w:lvl w:ilvl="8" w:tentative="1">
+      <w:start w:val="1"/>
+      <w:numFmt w:val="bullet"/>
+      <w:lvlText w:val=""/>
+      <w:lvlJc w:val="left"/>
+      <w:pPr>
+        <w:tabs>
+          <w:tab w:val="num" w:pos="6480"/>
+        </w:tabs>
+        <w:ind w:left="6480" w:hanging="360"/>
+      </w:pPr>
+      <w:rPr>
+        <w:rFonts w:ascii="Wingdings" w:hAnsi="Wingdings" w:hint="default"/>
+        <w:sz w:val="20"/>
+      </w:rPr>
+    </w:lvl>
+  </w:abstractNum>
+  <w:abstractNum w:abstractNumId="6" w15:restartNumberingAfterBreak="0">
+    <w:nsid w:val="331A31FE"/>
+    <w:multiLevelType w:val="hybridMultilevel"/>
+    <w:tmpl w:val="3998FC9E"/>
+    <w:lvl w:ilvl="0" w:tplc="31B8D0E4">
+      <w:numFmt w:val="bullet"/>
+      <w:lvlText w:val=""/>
+      <w:lvlJc w:val="left"/>
+      <w:pPr>
+        <w:ind w:left="1080" w:hanging="360"/>
+      </w:pPr>
+      <w:rPr>
+        <w:rFonts w:ascii="Wingdings" w:eastAsiaTheme="minorHAnsi" w:hAnsi="Wingdings" w:cstheme="minorBidi" w:hint="default"/>
+      </w:rPr>
+    </w:lvl>
+    <w:lvl w:ilvl="1" w:tplc="40090003" w:tentative="1">
+      <w:start w:val="1"/>
+      <w:numFmt w:val="bullet"/>
+      <w:lvlText w:val="o"/>
+      <w:lvlJc w:val="left"/>
+      <w:pPr>
+        <w:ind w:left="1800" w:hanging="360"/>
+      </w:pPr>
+      <w:rPr>
+        <w:rFonts w:ascii="Courier New" w:hAnsi="Courier New" w:cs="Courier New" w:hint="default"/>
+      </w:rPr>
+    </w:lvl>
+    <w:lvl w:ilvl="2" w:tplc="40090005" w:tentative="1">
+      <w:start w:val="1"/>
+      <w:numFmt w:val="bullet"/>
+      <w:lvlText w:val=""/>
+      <w:lvlJc w:val="left"/>
+      <w:pPr>
+        <w:ind w:left="2520" w:hanging="360"/>
+      </w:pPr>
+      <w:rPr>
+        <w:rFonts w:ascii="Wingdings" w:hAnsi="Wingdings" w:hint="default"/>
+      </w:rPr>
+    </w:lvl>
+    <w:lvl w:ilvl="3" w:tplc="40090001" w:tentative="1">
+      <w:start w:val="1"/>
+      <w:numFmt w:val="bullet"/>
+      <w:lvlText w:val=""/>
+      <w:lvlJc w:val="left"/>
+      <w:pPr>
+        <w:ind w:left="3240" w:hanging="360"/>
+      </w:pPr>
+      <w:rPr>
+        <w:rFonts w:ascii="Symbol" w:hAnsi="Symbol" w:hint="default"/>
+      </w:rPr>
+    </w:lvl>
+    <w:lvl w:ilvl="4" w:tplc="40090003" w:tentative="1">
+      <w:start w:val="1"/>
+      <w:numFmt w:val="bullet"/>
+      <w:lvlText w:val="o"/>
+      <w:lvlJc w:val="left"/>
+      <w:pPr>
+        <w:ind w:left="3960" w:hanging="360"/>
+      </w:pPr>
+      <w:rPr>
+        <w:rFonts w:ascii="Courier New" w:hAnsi="Courier New" w:cs="Courier New" w:hint="default"/>
+      </w:rPr>
+    </w:lvl>
+    <w:lvl w:ilvl="5" w:tplc="40090005" w:tentative="1">
+      <w:start w:val="1"/>
+      <w:numFmt w:val="bullet"/>
+      <w:lvlText w:val=""/>
+      <w:lvlJc w:val="left"/>
+      <w:pPr>
+        <w:ind w:left="4680" w:hanging="360"/>
+      </w:pPr>
+      <w:rPr>
+        <w:rFonts w:ascii="Wingdings" w:hAnsi="Wingdings" w:hint="default"/>
+      </w:rPr>
+    </w:lvl>
+    <w:lvl w:ilvl="6" w:tplc="40090001" w:tentative="1">
+      <w:start w:val="1"/>
+      <w:numFmt w:val="bullet"/>
+      <w:lvlText w:val=""/>
+      <w:lvlJc w:val="left"/>
+      <w:pPr>
+        <w:ind w:left="5400" w:hanging="360"/>
+      </w:pPr>
+      <w:rPr>
+        <w:rFonts w:ascii="Symbol" w:hAnsi="Symbol" w:hint="default"/>
+      </w:rPr>
+    </w:lvl>
+    <w:lvl w:ilvl="7" w:tplc="40090003" w:tentative="1">
+      <w:start w:val="1"/>
+      <w:numFmt w:val="bullet"/>
+      <w:lvlText w:val="o"/>
+      <w:lvlJc w:val="left"/>
+      <w:pPr>
+        <w:ind w:left="6120" w:hanging="360"/>
+      </w:pPr>
+      <w:rPr>
+        <w:rFonts w:ascii="Courier New" w:hAnsi="Courier New" w:cs="Courier New" w:hint="default"/>
+      </w:rPr>
+    </w:lvl>
+    <w:lvl w:ilvl="8" w:tplc="40090005" w:tentative="1">
+      <w:start w:val="1"/>
+      <w:numFmt w:val="bullet"/>
+      <w:lvlText w:val=""/>
+      <w:lvlJc w:val="left"/>
+      <w:pPr>
+        <w:ind w:left="6840" w:hanging="360"/>
+      </w:pPr>
+      <w:rPr>
+        <w:rFonts w:ascii="Wingdings" w:hAnsi="Wingdings" w:hint="default"/>
+      </w:rPr>
+    </w:lvl>
+  </w:abstractNum>
+  <w:abstractNum w:abstractNumId="7" w15:restartNumberingAfterBreak="0">
+    <w:nsid w:val="4F4124C0"/>
+    <w:multiLevelType w:val="multilevel"/>
+    <w:tmpl w:val="35487674"/>
+    <w:lvl w:ilvl="0">
+      <w:start w:val="1"/>
+      <w:numFmt w:val="bullet"/>
+      <w:lvlText w:val=""/>
+      <w:lvlJc w:val="left"/>
+      <w:pPr>
+        <w:tabs>
+          <w:tab w:val="num" w:pos="720"/>
+        </w:tabs>
+        <w:ind w:left="720" w:hanging="360"/>
+      </w:pPr>
+      <w:rPr>
+        <w:rFonts w:ascii="Symbol" w:hAnsi="Symbol" w:hint="default"/>
+        <w:sz w:val="20"/>
+      </w:rPr>
+    </w:lvl>
+    <w:lvl w:ilvl="1" w:tentative="1">
+      <w:start w:val="1"/>
+      <w:numFmt w:val="bullet"/>
+      <w:lvlText w:val="o"/>
+      <w:lvlJc w:val="left"/>
+      <w:pPr>
+        <w:tabs>
+          <w:tab w:val="num" w:pos="1440"/>
+        </w:tabs>
+        <w:ind w:left="1440" w:hanging="360"/>
+      </w:pPr>
+      <w:rPr>
+        <w:rFonts w:ascii="Courier New" w:hAnsi="Courier New" w:hint="default"/>
+        <w:sz w:val="20"/>
+      </w:rPr>
+    </w:lvl>
+    <w:lvl w:ilvl="2" w:tentative="1">
+      <w:start w:val="1"/>
+      <w:numFmt w:val="bullet"/>
+      <w:lvlText w:val=""/>
+      <w:lvlJc w:val="left"/>
+      <w:pPr>
+        <w:tabs>
+          <w:tab w:val="num" w:pos="2160"/>
+        </w:tabs>
+        <w:ind w:left="2160" w:hanging="360"/>
+      </w:pPr>
+      <w:rPr>
+        <w:rFonts w:ascii="Wingdings" w:hAnsi="Wingdings" w:hint="default"/>
+        <w:sz w:val="20"/>
+      </w:rPr>
+    </w:lvl>
+    <w:lvl w:ilvl="3" w:tentative="1">
+      <w:start w:val="1"/>
+      <w:numFmt w:val="bullet"/>
+      <w:lvlText w:val=""/>
+      <w:lvlJc w:val="left"/>
+      <w:pPr>
+        <w:tabs>
+          <w:tab w:val="num" w:pos="2880"/>
+        </w:tabs>
+        <w:ind w:left="2880" w:hanging="360"/>
+      </w:pPr>
+      <w:rPr>
+        <w:rFonts w:ascii="Wingdings" w:hAnsi="Wingdings" w:hint="default"/>
+        <w:sz w:val="20"/>
+      </w:rPr>
+    </w:lvl>
+    <w:lvl w:ilvl="4" w:tentative="1">
+      <w:start w:val="1"/>
+      <w:numFmt w:val="bullet"/>
+      <w:lvlText w:val=""/>
+      <w:lvlJc w:val="left"/>
+      <w:pPr>
+        <w:tabs>
+          <w:tab w:val="num" w:pos="3600"/>
+        </w:tabs>
+        <w:ind w:left="3600" w:hanging="360"/>
+      </w:pPr>
+      <w:rPr>
+        <w:rFonts w:ascii="Wingdings" w:hAnsi="Wingdings" w:hint="default"/>
+        <w:sz w:val="20"/>
+      </w:rPr>
+    </w:lvl>
+    <w:lvl w:ilvl="5" w:tentative="1">
+      <w:start w:val="1"/>
+      <w:numFmt w:val="bullet"/>
+      <w:lvlText w:val=""/>
+      <w:lvlJc w:val="left"/>
+      <w:pPr>
+        <w:tabs>
+          <w:tab w:val="num" w:pos="4320"/>
+        </w:tabs>
+        <w:ind w:left="4320" w:hanging="360"/>
+      </w:pPr>
+      <w:rPr>
+        <w:rFonts w:ascii="Wingdings" w:hAnsi="Wingdings" w:hint="default"/>
+        <w:sz w:val="20"/>
+      </w:rPr>
+    </w:lvl>
+    <w:lvl w:ilvl="6" w:tentative="1">
+      <w:start w:val="1"/>
+      <w:numFmt w:val="bullet"/>
+      <w:lvlText w:val=""/>
+      <w:lvlJc w:val="left"/>
+      <w:pPr>
+        <w:tabs>
+          <w:tab w:val="num" w:pos="5040"/>
+        </w:tabs>
+        <w:ind w:left="5040" w:hanging="360"/>
+      </w:pPr>
+      <w:rPr>
+        <w:rFonts w:ascii="Wingdings" w:hAnsi="Wingdings" w:hint="default"/>
+        <w:sz w:val="20"/>
+      </w:rPr>
+    </w:lvl>
+    <w:lvl w:ilvl="7" w:tentative="1">
+      <w:start w:val="1"/>
+      <w:numFmt w:val="bullet"/>
+      <w:lvlText w:val=""/>
+      <w:lvlJc w:val="left"/>
+      <w:pPr>
+        <w:tabs>
+          <w:tab w:val="num" w:pos="5760"/>
+        </w:tabs>
+        <w:ind w:left="5760" w:hanging="360"/>
+      </w:pPr>
+      <w:rPr>
+        <w:rFonts w:ascii="Wingdings" w:hAnsi="Wingdings" w:hint="default"/>
+        <w:sz w:val="20"/>
+      </w:rPr>
+    </w:lvl>
+    <w:lvl w:ilvl="8" w:tentative="1">
+      <w:start w:val="1"/>
+      <w:numFmt w:val="bullet"/>
+      <w:lvlText w:val=""/>
+      <w:lvlJc w:val="left"/>
+      <w:pPr>
+        <w:tabs>
+          <w:tab w:val="num" w:pos="6480"/>
+        </w:tabs>
+        <w:ind w:left="6480" w:hanging="360"/>
+      </w:pPr>
+      <w:rPr>
+        <w:rFonts w:ascii="Wingdings" w:hAnsi="Wingdings" w:hint="default"/>
+        <w:sz w:val="20"/>
+      </w:rPr>
+    </w:lvl>
+  </w:abstractNum>
+  <w:abstractNum w:abstractNumId="8" w15:restartNumberingAfterBreak="0">
+    <w:nsid w:val="56D56BA2"/>
+    <w:multiLevelType w:val="multilevel"/>
+    <w:tmpl w:val="DF7ADAEA"/>
+    <w:lvl w:ilvl="0">
+      <w:start w:val="1"/>
+      <w:numFmt w:val="bullet"/>
+      <w:lvlText w:val=""/>
+      <w:lvlJc w:val="left"/>
+      <w:pPr>
+        <w:tabs>
+          <w:tab w:val="num" w:pos="720"/>
+        </w:tabs>
+        <w:ind w:left="720" w:hanging="360"/>
+      </w:pPr>
+      <w:rPr>
+        <w:rFonts w:ascii="Symbol" w:hAnsi="Symbol" w:hint="default"/>
+        <w:sz w:val="20"/>
+      </w:rPr>
+    </w:lvl>
+    <w:lvl w:ilvl="1">
+      <w:start w:val="1"/>
+      <w:numFmt w:val="bullet"/>
+      <w:lvlText w:val="o"/>
+      <w:lvlJc w:val="left"/>
+      <w:pPr>
+        <w:tabs>
+          <w:tab w:val="num" w:pos="1440"/>
+        </w:tabs>
+        <w:ind w:left="1440" w:hanging="360"/>
+      </w:pPr>
+      <w:rPr>
+        <w:rFonts w:ascii="Courier New" w:hAnsi="Courier New" w:hint="default"/>
+        <w:sz w:val="20"/>
+      </w:rPr>
+    </w:lvl>
+    <w:lvl w:ilvl="2" w:tentative="1">
+      <w:start w:val="1"/>
+      <w:numFmt w:val="bullet"/>
+      <w:lvlText w:val=""/>
+      <w:lvlJc w:val="left"/>
+      <w:pPr>
+        <w:tabs>
+          <w:tab w:val="num" w:pos="2160"/>
+        </w:tabs>
+        <w:ind w:left="2160" w:hanging="360"/>
+      </w:pPr>
+      <w:rPr>
+        <w:rFonts w:ascii="Wingdings" w:hAnsi="Wingdings" w:hint="default"/>
+        <w:sz w:val="20"/>
+      </w:rPr>
+    </w:lvl>
+    <w:lvl w:ilvl="3" w:tentative="1">
+      <w:start w:val="1"/>
+      <w:numFmt w:val="bullet"/>
+      <w:lvlText w:val=""/>
+      <w:lvlJc w:val="left"/>
+      <w:pPr>
+        <w:tabs>
+          <w:tab w:val="num" w:pos="2880"/>
+        </w:tabs>
+        <w:ind w:left="2880" w:hanging="360"/>
+      </w:pPr>
+      <w:rPr>
+        <w:rFonts w:ascii="Wingdings" w:hAnsi="Wingdings" w:hint="default"/>
+        <w:sz w:val="20"/>
+      </w:rPr>
+    </w:lvl>
+    <w:lvl w:ilvl="4" w:tentative="1">
+      <w:start w:val="1"/>
+      <w:numFmt w:val="bullet"/>
+      <w:lvlText w:val=""/>
+      <w:lvlJc w:val="left"/>
+      <w:pPr>
+        <w:tabs>
+          <w:tab w:val="num" w:pos="3600"/>
+        </w:tabs>
+        <w:ind w:left="3600" w:hanging="360"/>
+      </w:pPr>
+      <w:rPr>
+        <w:rFonts w:ascii="Wingdings" w:hAnsi="Wingdings" w:hint="default"/>
+        <w:sz w:val="20"/>
+      </w:rPr>
+    </w:lvl>
+    <w:lvl w:ilvl="5" w:tentative="1">
+      <w:start w:val="1"/>
+      <w:numFmt w:val="bullet"/>
+      <w:lvlText w:val=""/>
+      <w:lvlJc w:val="left"/>
+      <w:pPr>
+        <w:tabs>
+          <w:tab w:val="num" w:pos="4320"/>
+        </w:tabs>
+        <w:ind w:left="4320" w:hanging="360"/>
+      </w:pPr>
+      <w:rPr>
+        <w:rFonts w:ascii="Wingdings" w:hAnsi="Wingdings" w:hint="default"/>
+        <w:sz w:val="20"/>
+      </w:rPr>
+    </w:lvl>
+    <w:lvl w:ilvl="6" w:tentative="1">
+      <w:start w:val="1"/>
+      <w:numFmt w:val="bullet"/>
+      <w:lvlText w:val=""/>
+      <w:lvlJc w:val="left"/>
+      <w:pPr>
+        <w:tabs>
+          <w:tab w:val="num" w:pos="5040"/>
+        </w:tabs>
+        <w:ind w:left="5040" w:hanging="360"/>
+      </w:pPr>
+      <w:rPr>
+        <w:rFonts w:ascii="Wingdings" w:hAnsi="Wingdings" w:hint="default"/>
+        <w:sz w:val="20"/>
+      </w:rPr>
+    </w:lvl>
+    <w:lvl w:ilvl="7" w:tentative="1">
+      <w:start w:val="1"/>
+      <w:numFmt w:val="bullet"/>
+      <w:lvlText w:val=""/>
+      <w:lvlJc w:val="left"/>
+      <w:pPr>
+        <w:tabs>
+          <w:tab w:val="num" w:pos="5760"/>
+        </w:tabs>
+        <w:ind w:left="5760" w:hanging="360"/>
+      </w:pPr>
+      <w:rPr>
+        <w:rFonts w:ascii="Wingdings" w:hAnsi="Wingdings" w:hint="default"/>
+        <w:sz w:val="20"/>
+      </w:rPr>
+    </w:lvl>
+    <w:lvl w:ilvl="8" w:tentative="1">
+      <w:start w:val="1"/>
+      <w:numFmt w:val="bullet"/>
+      <w:lvlText w:val=""/>
+      <w:lvlJc w:val="left"/>
+      <w:pPr>
+        <w:tabs>
+          <w:tab w:val="num" w:pos="6480"/>
+        </w:tabs>
+        <w:ind w:left="6480" w:hanging="360"/>
+      </w:pPr>
+      <w:rPr>
+        <w:rFonts w:ascii="Wingdings" w:hAnsi="Wingdings" w:hint="default"/>
+        <w:sz w:val="20"/>
+      </w:rPr>
+    </w:lvl>
+  </w:abstractNum>
+  <w:abstractNum w:abstractNumId="9" w15:restartNumberingAfterBreak="0">
+    <w:nsid w:val="5AF93C50"/>
+    <w:multiLevelType w:val="hybridMultilevel"/>
+    <w:tmpl w:val="38903AEE"/>
+    <w:lvl w:ilvl="0" w:tplc="8F6EF486">
+      <w:numFmt w:val="bullet"/>
+      <w:lvlText w:val=""/>
+      <w:lvlJc w:val="left"/>
+      <w:pPr>
+        <w:ind w:left="1080" w:hanging="360"/>
+      </w:pPr>
+      <w:rPr>
+        <w:rFonts w:ascii="Wingdings" w:eastAsiaTheme="minorHAnsi" w:hAnsi="Wingdings" w:cstheme="minorBidi" w:hint="default"/>
+      </w:rPr>
+    </w:lvl>
+    <w:lvl w:ilvl="1" w:tplc="40090003" w:tentative="1">
+      <w:start w:val="1"/>
+      <w:numFmt w:val="bullet"/>
+      <w:lvlText w:val="o"/>
+      <w:lvlJc w:val="left"/>
+      <w:pPr>
+        <w:ind w:left="1800" w:hanging="360"/>
+      </w:pPr>
+      <w:rPr>
+        <w:rFonts w:ascii="Courier New" w:hAnsi="Courier New" w:cs="Courier New" w:hint="default"/>
+      </w:rPr>
+    </w:lvl>
+    <w:lvl w:ilvl="2" w:tplc="40090005" w:tentative="1">
+      <w:start w:val="1"/>
+      <w:numFmt w:val="bullet"/>
+      <w:lvlText w:val=""/>
+      <w:lvlJc w:val="left"/>
+      <w:pPr>
+        <w:ind w:left="2520" w:hanging="360"/>
+      </w:pPr>
+      <w:rPr>
+        <w:rFonts w:ascii="Wingdings" w:hAnsi="Wingdings" w:hint="default"/>
+      </w:rPr>
+    </w:lvl>
+    <w:lvl w:ilvl="3" w:tplc="40090001" w:tentative="1">
+      <w:start w:val="1"/>
+      <w:numFmt w:val="bullet"/>
+      <w:lvlText w:val=""/>
+      <w:lvlJc w:val="left"/>
+      <w:pPr>
+        <w:ind w:left="3240" w:hanging="360"/>
+      </w:pPr>
+      <w:rPr>
+        <w:rFonts w:ascii="Symbol" w:hAnsi="Symbol" w:hint="default"/>
+      </w:rPr>
+    </w:lvl>
+    <w:lvl w:ilvl="4" w:tplc="40090003" w:tentative="1">
+      <w:start w:val="1"/>
+      <w:numFmt w:val="bullet"/>
+      <w:lvlText w:val="o"/>
+      <w:lvlJc w:val="left"/>
+      <w:pPr>
+        <w:ind w:left="3960" w:hanging="360"/>
+      </w:pPr>
+      <w:rPr>
+        <w:rFonts w:ascii="Courier New" w:hAnsi="Courier New" w:cs="Courier New" w:hint="default"/>
+      </w:rPr>
+    </w:lvl>
+    <w:lvl w:ilvl="5" w:tplc="40090005" w:tentative="1">
+      <w:start w:val="1"/>
+      <w:numFmt w:val="bullet"/>
+      <w:lvlText w:val=""/>
+      <w:lvlJc w:val="left"/>
+      <w:pPr>
+        <w:ind w:left="4680" w:hanging="360"/>
+      </w:pPr>
+      <w:rPr>
+        <w:rFonts w:ascii="Wingdings" w:hAnsi="Wingdings" w:hint="default"/>
+      </w:rPr>
+    </w:lvl>
+    <w:lvl w:ilvl="6" w:tplc="40090001" w:tentative="1">
+      <w:start w:val="1"/>
+      <w:numFmt w:val="bullet"/>
+      <w:lvlText w:val=""/>
+      <w:lvlJc w:val="left"/>
+      <w:pPr>
+        <w:ind w:left="5400" w:hanging="360"/>
+      </w:pPr>
+      <w:rPr>
+        <w:rFonts w:ascii="Symbol" w:hAnsi="Symbol" w:hint="default"/>
+      </w:rPr>
+    </w:lvl>
+    <w:lvl w:ilvl="7" w:tplc="40090003" w:tentative="1">
+      <w:start w:val="1"/>
+      <w:numFmt w:val="bullet"/>
+      <w:lvlText w:val="o"/>
+      <w:lvlJc w:val="left"/>
+      <w:pPr>
+        <w:ind w:left="6120" w:hanging="360"/>
+      </w:pPr>
+      <w:rPr>
+        <w:rFonts w:ascii="Courier New" w:hAnsi="Courier New" w:cs="Courier New" w:hint="default"/>
+      </w:rPr>
+    </w:lvl>
+    <w:lvl w:ilvl="8" w:tplc="40090005" w:tentative="1">
+      <w:start w:val="1"/>
+      <w:numFmt w:val="bullet"/>
+      <w:lvlText w:val=""/>
+      <w:lvlJc w:val="left"/>
+      <w:pPr>
+        <w:ind w:left="6840" w:hanging="360"/>
+      </w:pPr>
+      <w:rPr>
+        <w:rFonts w:ascii="Wingdings" w:hAnsi="Wingdings" w:hint="default"/>
+      </w:rPr>
+    </w:lvl>
+  </w:abstractNum>
+  <w:abstractNum w:abstractNumId="10" w15:restartNumberingAfterBreak="0">
+    <w:nsid w:val="6C9D06E1"/>
+    <w:multiLevelType w:val="hybridMultilevel"/>
+    <w:tmpl w:val="3EA22E8C"/>
+    <w:lvl w:ilvl="0" w:tplc="81505DF6">
+      <w:start w:val="1"/>
+      <w:numFmt w:val="decimal"/>
+      <w:lvlText w:val="%1)"/>
+      <w:lvlJc w:val="left"/>
+      <w:pPr>
+        <w:ind w:left="1080" w:hanging="360"/>
+      </w:pPr>
+      <w:rPr>
+        <w:rFonts w:hint="default"/>
+      </w:rPr>
+    </w:lvl>
+    <w:lvl w:ilvl="1" w:tplc="40090019" w:tentative="1">
+      <w:start w:val="1"/>
+      <w:numFmt w:val="lowerLetter"/>
+      <w:lvlText w:val="%2."/>
+      <w:lvlJc w:val="left"/>
+      <w:pPr>
+        <w:ind w:left="1800" w:hanging="360"/>
+      </w:pPr>
+    </w:lvl>
+    <w:lvl w:ilvl="2" w:tplc="4009001B" w:tentative="1">
+      <w:start w:val="1"/>
+      <w:numFmt w:val="lowerRoman"/>
+      <w:lvlText w:val="%3."/>
+      <w:lvlJc w:val="right"/>
+      <w:pPr>
+        <w:ind w:left="2520" w:hanging="180"/>
+      </w:pPr>
+    </w:lvl>
+    <w:lvl w:ilvl="3" w:tplc="4009000F" w:tentative="1">
+      <w:start w:val="1"/>
+      <w:numFmt w:val="decimal"/>
+      <w:lvlText w:val="%4."/>
+      <w:lvlJc w:val="left"/>
+      <w:pPr>
+        <w:ind w:left="3240" w:hanging="360"/>
+      </w:pPr>
+    </w:lvl>
+    <w:lvl w:ilvl="4" w:tplc="40090019" w:tentative="1">
+      <w:start w:val="1"/>
+      <w:numFmt w:val="lowerLetter"/>
+      <w:lvlText w:val="%5."/>
+      <w:lvlJc w:val="left"/>
+      <w:pPr>
+        <w:ind w:left="3960" w:hanging="360"/>
+      </w:pPr>
+    </w:lvl>
+    <w:lvl w:ilvl="5" w:tplc="4009001B" w:tentative="1">
+      <w:start w:val="1"/>
+      <w:numFmt w:val="lowerRoman"/>
+      <w:lvlText w:val="%6."/>
+      <w:lvlJc w:val="right"/>
+      <w:pPr>
+        <w:ind w:left="4680" w:hanging="180"/>
+      </w:pPr>
+    </w:lvl>
+    <w:lvl w:ilvl="6" w:tplc="4009000F" w:tentative="1">
+      <w:start w:val="1"/>
+      <w:numFmt w:val="decimal"/>
+      <w:lvlText w:val="%7."/>
+      <w:lvlJc w:val="left"/>
+      <w:pPr>
+        <w:ind w:left="5400" w:hanging="360"/>
+      </w:pPr>
+    </w:lvl>
+    <w:lvl w:ilvl="7" w:tplc="40090019" w:tentative="1">
+      <w:start w:val="1"/>
+      <w:numFmt w:val="lowerLetter"/>
+      <w:lvlText w:val="%8."/>
+      <w:lvlJc w:val="left"/>
+      <w:pPr>
+        <w:ind w:left="6120" w:hanging="360"/>
+      </w:pPr>
+    </w:lvl>
+    <w:lvl w:ilvl="8" w:tplc="4009001B" w:tentative="1">
+      <w:start w:val="1"/>
+      <w:numFmt w:val="lowerRoman"/>
+      <w:lvlText w:val="%9."/>
+      <w:lvlJc w:val="right"/>
+      <w:pPr>
+        <w:ind w:left="6840" w:hanging="180"/>
+      </w:pPr>
+    </w:lvl>
+  </w:abstractNum>
+  <w:abstractNum w:abstractNumId="11" w15:restartNumberingAfterBreak="0">
+    <w:nsid w:val="7B5E0F37"/>
+    <w:multiLevelType w:val="hybridMultilevel"/>
+    <w:tmpl w:val="CC82461A"/>
+    <w:lvl w:ilvl="0" w:tplc="40090011">
+      <w:start w:val="1"/>
+      <w:numFmt w:val="decimal"/>
+      <w:lvlText w:val="%1)"/>
+      <w:lvlJc w:val="left"/>
+      <w:pPr>
+        <w:ind w:left="720" w:hanging="360"/>
+      </w:pPr>
+      <w:rPr>
+        <w:rFonts w:hint="default"/>
+      </w:rPr>
+    </w:lvl>
+    <w:lvl w:ilvl="1" w:tplc="40090019" w:tentative="1">
+      <w:start w:val="1"/>
+      <w:numFmt w:val="lowerLetter"/>
+      <w:lvlText w:val="%2."/>
+      <w:lvlJc w:val="left"/>
+      <w:pPr>
+        <w:ind w:left="1440" w:hanging="360"/>
+      </w:pPr>
+    </w:lvl>
+    <w:lvl w:ilvl="2" w:tplc="4009001B" w:tentative="1">
+      <w:start w:val="1"/>
+      <w:numFmt w:val="lowerRoman"/>
+      <w:lvlText w:val="%3."/>
+      <w:lvlJc w:val="right"/>
+      <w:pPr>
+        <w:ind w:left="2160" w:hanging="180"/>
+      </w:pPr>
+    </w:lvl>
+    <w:lvl w:ilvl="3" w:tplc="4009000F" w:tentative="1">
+      <w:start w:val="1"/>
+      <w:numFmt w:val="decimal"/>
+      <w:lvlText w:val="%4."/>
+      <w:lvlJc w:val="left"/>
+      <w:pPr>
+        <w:ind w:left="2880" w:hanging="360"/>
+      </w:pPr>
+    </w:lvl>
+    <w:lvl w:ilvl="4" w:tplc="40090019" w:tentative="1">
+      <w:start w:val="1"/>
+      <w:numFmt w:val="lowerLetter"/>
+      <w:lvlText w:val="%5."/>
+      <w:lvlJc w:val="left"/>
+      <w:pPr>
+        <w:ind w:left="3600" w:hanging="360"/>
+      </w:pPr>
+    </w:lvl>
+    <w:lvl w:ilvl="5" w:tplc="4009001B" w:tentative="1">
+      <w:start w:val="1"/>
+      <w:numFmt w:val="lowerRoman"/>
+      <w:lvlText w:val="%6."/>
+      <w:lvlJc w:val="right"/>
+      <w:pPr>
+        <w:ind w:left="4320" w:hanging="180"/>
+      </w:pPr>
+    </w:lvl>
+    <w:lvl w:ilvl="6" w:tplc="4009000F" w:tentative="1">
+      <w:start w:val="1"/>
+      <w:numFmt w:val="decimal"/>
+      <w:lvlText w:val="%7."/>
+      <w:lvlJc w:val="left"/>
+      <w:pPr>
+        <w:ind w:left="5040" w:hanging="360"/>
+      </w:pPr>
+    </w:lvl>
+    <w:lvl w:ilvl="7" w:tplc="40090019" w:tentative="1">
+      <w:start w:val="1"/>
+      <w:numFmt w:val="lowerLetter"/>
+      <w:lvlText w:val="%8."/>
+      <w:lvlJc w:val="left"/>
+      <w:pPr>
+        <w:ind w:left="5760" w:hanging="360"/>
+      </w:pPr>
+    </w:lvl>
+    <w:lvl w:ilvl="8" w:tplc="4009001B" w:tentative="1">
+      <w:start w:val="1"/>
+      <w:numFmt w:val="lowerRoman"/>
+      <w:lvlText w:val="%9."/>
+      <w:lvlJc w:val="right"/>
+      <w:pPr>
+        <w:ind w:left="6480" w:hanging="180"/>
+      </w:pPr>
+    </w:lvl>
+  </w:abstractNum>
   <w:num w:numId="1" w16cid:durableId="1071387866">
+    <w:abstractNumId w:val="3"/>
+  </w:num>
+  <w:num w:numId="2" w16cid:durableId="1331132314">
+    <w:abstractNumId w:val="4"/>
+  </w:num>
+  <w:num w:numId="3" w16cid:durableId="1200628229">
     <w:abstractNumId w:val="0"/>
   </w:num>
-  <w:num w:numId="2" w16cid:durableId="1331132314">
+  <w:num w:numId="4" w16cid:durableId="323748618">
+    <w:abstractNumId w:val="9"/>
+  </w:num>
+  <w:num w:numId="5" w16cid:durableId="2001036658">
+    <w:abstractNumId w:val="6"/>
+  </w:num>
+  <w:num w:numId="6" w16cid:durableId="1670600511">
+    <w:abstractNumId w:val="5"/>
+  </w:num>
+  <w:num w:numId="7" w16cid:durableId="1602881416">
+    <w:abstractNumId w:val="7"/>
+  </w:num>
+  <w:num w:numId="8" w16cid:durableId="74865696">
+    <w:abstractNumId w:val="2"/>
+  </w:num>
+  <w:num w:numId="9" w16cid:durableId="1846555800">
+    <w:abstractNumId w:val="8"/>
+  </w:num>
+  <w:num w:numId="10" w16cid:durableId="1565330210">
     <w:abstractNumId w:val="1"/>
+  </w:num>
+  <w:num w:numId="11" w16cid:durableId="663164857">
+    <w:abstractNumId w:val="10"/>
+  </w:num>
+  <w:num w:numId="12" w16cid:durableId="1907181798">
+    <w:abstractNumId w:val="11"/>
   </w:num>
 </w:numbering>
 </file>
